--- a/第一节 一般性讨论.docx
+++ b/第一节 一般性讨论.docx
@@ -1,6 +1,6 @@
 
 <file path=word/document.xml><?xml version="1.0" encoding="utf-8"?>
-<w:document xmlns:wpc="http://schemas.microsoft.com/office/word/2010/wordprocessingCanvas" xmlns:cx="http://schemas.microsoft.com/office/drawing/2014/chartex" xmlns:cx1="http://schemas.microsoft.com/office/drawing/2015/9/8/chartex" xmlns:cx2="http://schemas.microsoft.com/office/drawing/2015/10/21/chartex" xmlns:cx3="http://schemas.microsoft.com/office/drawing/2016/5/9/chartex" xmlns:cx4="http://schemas.microsoft.com/office/drawing/2016/5/10/chartex" xmlns:cx5="http://schemas.microsoft.com/office/drawing/2016/5/11/chartex" xmlns:cx6="http://schemas.microsoft.com/office/drawing/2016/5/12/chartex" xmlns:cx7="http://schemas.microsoft.com/office/drawing/2016/5/13/chartex" xmlns:cx8="http://schemas.microsoft.com/office/drawing/2016/5/14/chartex" xmlns:mc="http://schemas.openxmlformats.org/markup-compatibility/2006" xmlns:aink="http://schemas.microsoft.com/office/drawing/2016/ink" xmlns:am3d="http://schemas.microsoft.com/office/drawing/2017/model3d" xmlns:o="urn:schemas-microsoft-com:office:office" xmlns:r="http://schemas.openxmlformats.org/officeDocument/2006/relationships" xmlns:m="http://schemas.openxmlformats.org/officeDocument/2006/math" xmlns:v="urn:schemas-microsoft-com:vml" xmlns:wp14="http://schemas.microsoft.com/office/word/2010/wordprocessingDrawing" xmlns:wp="http://schemas.openxmlformats.org/drawingml/2006/wordprocessingDrawing" xmlns:w10="urn:schemas-microsoft-com:office:word" xmlns:w="http://schemas.openxmlformats.org/wordprocessingml/2006/main" xmlns:w14="http://schemas.microsoft.com/office/word/2010/wordml" xmlns:w15="http://schemas.microsoft.com/office/word/2012/wordml" xmlns:w16cid="http://schemas.microsoft.com/office/word/2016/wordml/cid" xmlns:w16se="http://schemas.microsoft.com/office/word/2015/wordml/symex" xmlns:wpg="http://schemas.microsoft.com/office/word/2010/wordprocessingGroup" xmlns:wpi="http://schemas.microsoft.com/office/word/2010/wordprocessingInk" xmlns:wne="http://schemas.microsoft.com/office/word/2006/wordml" xmlns:wps="http://schemas.microsoft.com/office/word/2010/wordprocessingShape" mc:Ignorable="w14 w15 w16se w16cid wp14">
+<w:document xmlns:wpc="http://schemas.microsoft.com/office/word/2010/wordprocessingCanvas" xmlns:mc="http://schemas.openxmlformats.org/markup-compatibility/2006" xmlns:o="urn:schemas-microsoft-com:office:office" xmlns:r="http://schemas.openxmlformats.org/officeDocument/2006/relationships" xmlns:m="http://schemas.openxmlformats.org/officeDocument/2006/math" xmlns:v="urn:schemas-microsoft-com:vml" xmlns:wp14="http://schemas.microsoft.com/office/word/2010/wordprocessingDrawing" xmlns:wp="http://schemas.openxmlformats.org/drawingml/2006/wordprocessingDrawing" xmlns:w="http://schemas.openxmlformats.org/wordprocessingml/2006/main" xmlns:w14="http://schemas.microsoft.com/office/word/2010/wordml" xmlns:w10="urn:schemas-microsoft-com:office:word" xmlns:w15="http://schemas.microsoft.com/office/word/2012/wordml" xmlns:wpg="http://schemas.microsoft.com/office/word/2010/wordprocessingGroup" xmlns:wpi="http://schemas.microsoft.com/office/word/2010/wordprocessingInk" xmlns:wne="http://schemas.microsoft.com/office/word/2006/wordml" xmlns:wps="http://schemas.microsoft.com/office/word/2010/wordprocessingShape" xmlns:wpsCustomData="http://www.wps.cn/officeDocument/2013/wpsCustomData" mc:Ignorable="w14 w15 wp14">
   <w:body>
     <w:p>
       <w:r>
@@ -54,6 +54,7 @@
       </w:r>
       <m:oMath>
         <m:r>
+          <m:rPr/>
           <w:rPr>
             <w:rFonts w:ascii="Cambria Math" w:hAnsi="Cambria Math"/>
           </w:rPr>
@@ -69,6 +70,7 @@
           <m:t>Ψ</m:t>
         </m:r>
         <m:r>
+          <m:rPr/>
           <w:rPr>
             <w:rFonts w:ascii="Cambria Math" w:hAnsi="Cambria Math"/>
           </w:rPr>
@@ -102,22 +104,37 @@
           </m:sSupPr>
           <m:e>
             <m:r>
+              <m:rPr/>
               <w:rPr>
                 <w:rFonts w:ascii="Cambria Math" w:hAnsi="Cambria Math"/>
               </w:rPr>
               <m:t>x</m:t>
             </m:r>
+            <m:ctrlPr>
+              <w:rPr>
+                <w:rFonts w:ascii="Cambria Math" w:hAnsi="Cambria Math"/>
+                <w:i/>
+              </w:rPr>
+            </m:ctrlPr>
           </m:e>
           <m:sup>
             <m:r>
+              <m:rPr/>
               <w:rPr>
                 <w:rFonts w:ascii="Cambria Math" w:hAnsi="Cambria Math"/>
               </w:rPr>
               <m:t>'</m:t>
             </m:r>
+            <m:ctrlPr>
+              <w:rPr>
+                <w:rFonts w:ascii="Cambria Math" w:hAnsi="Cambria Math"/>
+                <w:i/>
+              </w:rPr>
+            </m:ctrlPr>
           </m:sup>
         </m:sSup>
         <m:r>
+          <m:rPr/>
           <w:rPr>
             <w:rFonts w:ascii="Cambria Math" w:hAnsi="Cambria Math"/>
           </w:rPr>
@@ -134,14 +151,22 @@
           </m:dPr>
           <m:e>
             <m:r>
+              <m:rPr/>
               <w:rPr>
                 <w:rFonts w:ascii="Cambria Math" w:hAnsi="Cambria Math"/>
               </w:rPr>
               <m:t>t</m:t>
             </m:r>
+            <m:ctrlPr>
+              <w:rPr>
+                <w:rFonts w:ascii="Cambria Math" w:hAnsi="Cambria Math"/>
+                <w:i/>
+              </w:rPr>
+            </m:ctrlPr>
           </m:e>
         </m:d>
         <m:r>
+          <m:rPr/>
           <w:rPr>
             <w:rFonts w:ascii="Cambria Math" w:hAnsi="Cambria Math"/>
           </w:rPr>
@@ -158,22 +183,37 @@
           </m:sSupPr>
           <m:e>
             <m:r>
+              <m:rPr/>
               <w:rPr>
                 <w:rFonts w:ascii="Cambria Math" w:hAnsi="Cambria Math"/>
               </w:rPr>
               <m:t>t</m:t>
             </m:r>
+            <m:ctrlPr>
+              <w:rPr>
+                <w:rFonts w:ascii="Cambria Math" w:hAnsi="Cambria Math"/>
+                <w:i/>
+              </w:rPr>
+            </m:ctrlPr>
           </m:e>
           <m:sup>
             <m:r>
+              <m:rPr/>
               <w:rPr>
                 <w:rFonts w:ascii="Cambria Math" w:hAnsi="Cambria Math"/>
               </w:rPr>
               <m:t>'</m:t>
             </m:r>
+            <m:ctrlPr>
+              <w:rPr>
+                <w:rFonts w:ascii="Cambria Math" w:hAnsi="Cambria Math"/>
+                <w:i/>
+              </w:rPr>
+            </m:ctrlPr>
           </m:sup>
         </m:sSup>
         <m:r>
+          <m:rPr/>
           <w:rPr>
             <w:rFonts w:ascii="Cambria Math" w:hAnsi="Cambria Math"/>
           </w:rPr>
@@ -197,6 +237,7 @@
       </w:r>
       <m:oMath>
         <m:r>
+          <m:rPr/>
           <w:rPr>
             <w:rFonts w:ascii="Cambria Math" w:hAnsi="Cambria Math"/>
           </w:rPr>
@@ -212,6 +253,7 @@
           <m:t>Ψ</m:t>
         </m:r>
         <m:r>
+          <m:rPr/>
           <w:rPr>
             <w:rFonts w:ascii="Cambria Math" w:hAnsi="Cambria Math"/>
           </w:rPr>
@@ -246,21 +288,41 @@
               </m:accPr>
               <m:e>
                 <m:r>
+                  <m:rPr/>
                   <w:rPr>
                     <w:rFonts w:ascii="Cambria Math" w:hAnsi="Cambria Math"/>
                   </w:rPr>
                   <m:t>U</m:t>
                 </m:r>
+                <m:ctrlPr>
+                  <w:rPr>
+                    <w:rFonts w:ascii="Cambria Math" w:hAnsi="Cambria Math"/>
+                    <w:i/>
+                  </w:rPr>
+                </m:ctrlPr>
               </m:e>
             </m:acc>
+            <m:ctrlPr>
+              <w:rPr>
+                <w:rFonts w:ascii="Cambria Math" w:hAnsi="Cambria Math"/>
+                <w:i/>
+              </w:rPr>
+            </m:ctrlPr>
           </m:e>
           <m:sub>
             <m:r>
+              <m:rPr/>
               <w:rPr>
                 <w:rFonts w:ascii="Cambria Math" w:hAnsi="Cambria Math"/>
               </w:rPr>
               <m:t>a</m:t>
             </m:r>
+            <m:ctrlPr>
+              <w:rPr>
+                <w:rFonts w:ascii="Cambria Math" w:hAnsi="Cambria Math"/>
+                <w:i/>
+              </w:rPr>
+            </m:ctrlPr>
           </m:sub>
         </m:sSub>
       </m:oMath>
@@ -301,24 +363,45 @@
               </m:accPr>
               <m:e>
                 <m:r>
+                  <m:rPr/>
                   <w:rPr>
                     <w:rFonts w:ascii="Cambria Math" w:hAnsi="Cambria Math"/>
                   </w:rPr>
                   <m:t>U</m:t>
                 </m:r>
+                <m:ctrlPr>
+                  <w:rPr>
+                    <w:rFonts w:ascii="Cambria Math" w:hAnsi="Cambria Math"/>
+                    <w:i/>
+                  </w:rPr>
+                </m:ctrlPr>
               </m:e>
             </m:acc>
+            <m:ctrlPr>
+              <w:rPr>
+                <w:rFonts w:ascii="Cambria Math" w:hAnsi="Cambria Math"/>
+                <w:i/>
+              </w:rPr>
+            </m:ctrlPr>
           </m:e>
           <m:sub>
             <m:r>
+              <m:rPr/>
               <w:rPr>
                 <w:rFonts w:ascii="Cambria Math" w:hAnsi="Cambria Math"/>
               </w:rPr>
               <m:t>a</m:t>
             </m:r>
+            <m:ctrlPr>
+              <w:rPr>
+                <w:rFonts w:ascii="Cambria Math" w:hAnsi="Cambria Math"/>
+                <w:i/>
+              </w:rPr>
+            </m:ctrlPr>
           </m:sub>
         </m:sSub>
         <m:r>
+          <m:rPr/>
           <w:rPr>
             <w:rFonts w:ascii="Cambria Math" w:hAnsi="Cambria Math"/>
           </w:rPr>
@@ -334,6 +417,7 @@
           <m:t>Ψ</m:t>
         </m:r>
         <m:r>
+          <m:rPr/>
           <w:rPr>
             <w:rFonts w:ascii="Cambria Math" w:hAnsi="Cambria Math"/>
           </w:rPr>
@@ -380,24 +464,45 @@
                 </m:accPr>
                 <m:e>
                   <m:r>
+                    <m:rPr/>
                     <w:rPr>
                       <w:rFonts w:ascii="Cambria Math" w:hAnsi="Cambria Math"/>
                     </w:rPr>
                     <m:t>U</m:t>
                   </m:r>
+                  <m:ctrlPr>
+                    <w:rPr>
+                      <w:rFonts w:ascii="Cambria Math" w:hAnsi="Cambria Math"/>
+                      <w:i/>
+                    </w:rPr>
+                  </m:ctrlPr>
                 </m:e>
               </m:acc>
+              <m:ctrlPr>
+                <w:rPr>
+                  <w:rFonts w:ascii="Cambria Math" w:hAnsi="Cambria Math"/>
+                  <w:i/>
+                </w:rPr>
+              </m:ctrlPr>
             </m:e>
             <m:sub>
               <m:r>
+                <m:rPr/>
                 <w:rPr>
                   <w:rFonts w:ascii="Cambria Math" w:hAnsi="Cambria Math"/>
                 </w:rPr>
                 <m:t>a</m:t>
               </m:r>
+              <m:ctrlPr>
+                <w:rPr>
+                  <w:rFonts w:ascii="Cambria Math" w:hAnsi="Cambria Math"/>
+                  <w:i/>
+                </w:rPr>
+              </m:ctrlPr>
             </m:sub>
           </m:sSub>
           <m:r>
+            <m:rPr/>
             <w:rPr>
               <w:rFonts w:ascii="Cambria Math" w:hAnsi="Cambria Math"/>
             </w:rPr>
@@ -422,6 +527,12 @@
                 </w:rPr>
                 <m:t>exp</m:t>
               </m:r>
+              <m:ctrlPr>
+                <w:rPr>
+                  <w:rFonts w:ascii="Cambria Math" w:hAnsi="Cambria Math"/>
+                  <w:i/>
+                </w:rPr>
+              </m:ctrlPr>
             </m:fName>
             <m:e>
               <m:d>
@@ -435,10 +546,11 @@
                 </m:dPr>
                 <m:e>
                   <m:r>
-                    <w:rPr>
-                      <w:rFonts w:ascii="Cambria Math" w:hAnsi="Cambria Math"/>
-                    </w:rPr>
-                    <m:t>-</m:t>
+                    <m:rPr/>
+                    <w:rPr>
+                      <w:rFonts w:ascii="Cambria Math" w:hAnsi="Cambria Math"/>
+                    </w:rPr>
+                    <m:t>−</m:t>
                   </m:r>
                   <m:f>
                     <m:fPr>
@@ -451,22 +563,37 @@
                     </m:fPr>
                     <m:num>
                       <m:r>
+                        <m:rPr/>
                         <w:rPr>
                           <w:rFonts w:ascii="Cambria Math" w:hAnsi="Cambria Math"/>
                         </w:rPr>
                         <m:t>i</m:t>
                       </m:r>
+                      <m:ctrlPr>
+                        <w:rPr>
+                          <w:rFonts w:ascii="Cambria Math" w:hAnsi="Cambria Math"/>
+                          <w:i/>
+                        </w:rPr>
+                      </m:ctrlPr>
                     </m:num>
                     <m:den>
                       <m:r>
+                        <m:rPr/>
                         <w:rPr>
                           <w:rFonts w:ascii="Cambria Math" w:hAnsi="Cambria Math"/>
                         </w:rPr>
                         <m:t>ℏ</m:t>
                       </m:r>
+                      <m:ctrlPr>
+                        <w:rPr>
+                          <w:rFonts w:ascii="Cambria Math" w:hAnsi="Cambria Math"/>
+                          <w:i/>
+                        </w:rPr>
+                      </m:ctrlPr>
                     </m:den>
                   </m:f>
                   <m:r>
+                    <m:rPr/>
                     <w:rPr>
                       <w:rFonts w:ascii="Cambria Math" w:hAnsi="Cambria Math"/>
                     </w:rPr>
@@ -483,22 +610,37 @@
                     </m:fPr>
                     <m:num>
                       <m:r>
+                        <m:rPr/>
                         <w:rPr>
                           <w:rFonts w:ascii="Cambria Math" w:hAnsi="Cambria Math"/>
                         </w:rPr>
                         <m:t>d ζ</m:t>
                       </m:r>
+                      <m:ctrlPr>
+                        <w:rPr>
+                          <w:rFonts w:ascii="Cambria Math" w:hAnsi="Cambria Math"/>
+                          <w:i/>
+                        </w:rPr>
+                      </m:ctrlPr>
                     </m:num>
                     <m:den>
                       <m:r>
+                        <m:rPr/>
                         <w:rPr>
                           <w:rFonts w:ascii="Cambria Math" w:hAnsi="Cambria Math"/>
                         </w:rPr>
                         <m:t>dt</m:t>
                       </m:r>
+                      <m:ctrlPr>
+                        <w:rPr>
+                          <w:rFonts w:ascii="Cambria Math" w:hAnsi="Cambria Math"/>
+                          <w:i/>
+                        </w:rPr>
+                      </m:ctrlPr>
                     </m:den>
                   </m:f>
                   <m:r>
+                    <m:rPr/>
                     <w:rPr>
                       <w:rFonts w:ascii="Cambria Math" w:hAnsi="Cambria Math"/>
                     </w:rPr>
@@ -515,15 +657,34 @@
                     </m:accPr>
                     <m:e>
                       <m:r>
+                        <m:rPr/>
                         <w:rPr>
                           <w:rFonts w:ascii="Cambria Math" w:hAnsi="Cambria Math"/>
                         </w:rPr>
                         <m:t>x</m:t>
                       </m:r>
+                      <m:ctrlPr>
+                        <w:rPr>
+                          <w:rFonts w:ascii="Cambria Math" w:hAnsi="Cambria Math"/>
+                          <w:i/>
+                        </w:rPr>
+                      </m:ctrlPr>
                     </m:e>
                   </m:acc>
+                  <m:ctrlPr>
+                    <w:rPr>
+                      <w:rFonts w:ascii="Cambria Math" w:hAnsi="Cambria Math"/>
+                      <w:i/>
+                    </w:rPr>
+                  </m:ctrlPr>
                 </m:e>
               </m:d>
+              <m:ctrlPr>
+                <w:rPr>
+                  <w:rFonts w:ascii="Cambria Math" w:hAnsi="Cambria Math"/>
+                  <w:i/>
+                </w:rPr>
+              </m:ctrlPr>
             </m:e>
           </m:func>
           <m:func>
@@ -545,6 +706,12 @@
                 </w:rPr>
                 <m:t>exp</m:t>
               </m:r>
+              <m:ctrlPr>
+                <w:rPr>
+                  <w:rFonts w:ascii="Cambria Math" w:hAnsi="Cambria Math"/>
+                  <w:i/>
+                </w:rPr>
+              </m:ctrlPr>
             </m:fName>
             <m:e>
               <m:d>
@@ -568,22 +735,37 @@
                     </m:fPr>
                     <m:num>
                       <m:r>
+                        <m:rPr/>
                         <w:rPr>
                           <w:rFonts w:ascii="Cambria Math" w:hAnsi="Cambria Math"/>
                         </w:rPr>
                         <m:t>i</m:t>
                       </m:r>
+                      <m:ctrlPr>
+                        <w:rPr>
+                          <w:rFonts w:ascii="Cambria Math" w:hAnsi="Cambria Math"/>
+                          <w:i/>
+                        </w:rPr>
+                      </m:ctrlPr>
                     </m:num>
                     <m:den>
                       <m:r>
+                        <m:rPr/>
                         <w:rPr>
                           <w:rFonts w:ascii="Cambria Math" w:hAnsi="Cambria Math"/>
                         </w:rPr>
                         <m:t>ℏ</m:t>
                       </m:r>
+                      <m:ctrlPr>
+                        <w:rPr>
+                          <w:rFonts w:ascii="Cambria Math" w:hAnsi="Cambria Math"/>
+                          <w:i/>
+                        </w:rPr>
+                      </m:ctrlPr>
                     </m:den>
                   </m:f>
                   <m:r>
+                    <m:rPr/>
                     <w:rPr>
                       <w:rFonts w:ascii="Cambria Math" w:hAnsi="Cambria Math"/>
                     </w:rPr>
@@ -600,15 +782,34 @@
                     </m:accPr>
                     <m:e>
                       <m:r>
+                        <m:rPr/>
                         <w:rPr>
                           <w:rFonts w:ascii="Cambria Math" w:hAnsi="Cambria Math"/>
                         </w:rPr>
                         <m:t>p</m:t>
                       </m:r>
+                      <m:ctrlPr>
+                        <w:rPr>
+                          <w:rFonts w:ascii="Cambria Math" w:hAnsi="Cambria Math"/>
+                          <w:i/>
+                        </w:rPr>
+                      </m:ctrlPr>
                     </m:e>
                   </m:acc>
+                  <m:ctrlPr>
+                    <w:rPr>
+                      <w:rFonts w:ascii="Cambria Math" w:hAnsi="Cambria Math"/>
+                      <w:i/>
+                    </w:rPr>
+                  </m:ctrlPr>
                 </m:e>
               </m:d>
+              <m:ctrlPr>
+                <w:rPr>
+                  <w:rFonts w:ascii="Cambria Math" w:hAnsi="Cambria Math"/>
+                  <w:i/>
+                </w:rPr>
+              </m:ctrlPr>
             </m:e>
           </m:func>
           <m:func>
@@ -630,6 +831,12 @@
                 </w:rPr>
                 <m:t>exp</m:t>
               </m:r>
+              <m:ctrlPr>
+                <w:rPr>
+                  <w:rFonts w:ascii="Cambria Math" w:hAnsi="Cambria Math"/>
+                  <w:i/>
+                </w:rPr>
+              </m:ctrlPr>
             </m:fName>
             <m:e>
               <m:d>
@@ -643,10 +850,11 @@
                 </m:dPr>
                 <m:e>
                   <m:r>
-                    <w:rPr>
-                      <w:rFonts w:ascii="Cambria Math" w:hAnsi="Cambria Math"/>
-                    </w:rPr>
-                    <m:t>-</m:t>
+                    <m:rPr/>
+                    <w:rPr>
+                      <w:rFonts w:ascii="Cambria Math" w:hAnsi="Cambria Math"/>
+                    </w:rPr>
+                    <m:t>−</m:t>
                   </m:r>
                   <m:f>
                     <m:fPr>
@@ -659,22 +867,37 @@
                     </m:fPr>
                     <m:num>
                       <m:r>
+                        <m:rPr/>
                         <w:rPr>
                           <w:rFonts w:ascii="Cambria Math" w:hAnsi="Cambria Math"/>
                         </w:rPr>
                         <m:t>i</m:t>
                       </m:r>
+                      <m:ctrlPr>
+                        <w:rPr>
+                          <w:rFonts w:ascii="Cambria Math" w:hAnsi="Cambria Math"/>
+                          <w:i/>
+                        </w:rPr>
+                      </m:ctrlPr>
                     </m:num>
                     <m:den>
                       <m:r>
+                        <m:rPr/>
                         <w:rPr>
                           <w:rFonts w:ascii="Cambria Math" w:hAnsi="Cambria Math"/>
                         </w:rPr>
                         <m:t>ℏ</m:t>
                       </m:r>
+                      <m:ctrlPr>
+                        <w:rPr>
+                          <w:rFonts w:ascii="Cambria Math" w:hAnsi="Cambria Math"/>
+                          <w:i/>
+                        </w:rPr>
+                      </m:ctrlPr>
                     </m:den>
                   </m:f>
                   <m:r>
+                    <m:rPr/>
                     <w:rPr>
                       <w:rFonts w:ascii="Cambria Math" w:hAnsi="Cambria Math"/>
                     </w:rPr>
@@ -691,19 +914,33 @@
                     </m:naryPr>
                     <m:sub>
                       <m:r>
+                        <m:rPr/>
                         <w:rPr>
                           <w:rFonts w:ascii="Cambria Math" w:hAnsi="Cambria Math"/>
                         </w:rPr>
                         <m:t>0</m:t>
                       </m:r>
+                      <m:ctrlPr>
+                        <w:rPr>
+                          <w:rFonts w:ascii="Cambria Math" w:hAnsi="Cambria Math"/>
+                          <w:i/>
+                        </w:rPr>
+                      </m:ctrlPr>
                     </m:sub>
                     <m:sup>
                       <m:r>
+                        <m:rPr/>
                         <w:rPr>
                           <w:rFonts w:ascii="Cambria Math" w:hAnsi="Cambria Math"/>
                         </w:rPr>
                         <m:t>t</m:t>
                       </m:r>
+                      <m:ctrlPr>
+                        <w:rPr>
+                          <w:rFonts w:ascii="Cambria Math" w:hAnsi="Cambria Math"/>
+                          <w:i/>
+                        </w:rPr>
+                      </m:ctrlPr>
                     </m:sup>
                     <m:e>
                       <m:f>
@@ -717,22 +954,37 @@
                         </m:fPr>
                         <m:num>
                           <m:r>
+                            <m:rPr/>
                             <w:rPr>
                               <w:rFonts w:ascii="Cambria Math" w:hAnsi="Cambria Math"/>
                             </w:rPr>
                             <m:t>1</m:t>
                           </m:r>
+                          <m:ctrlPr>
+                            <w:rPr>
+                              <w:rFonts w:ascii="Cambria Math" w:hAnsi="Cambria Math"/>
+                              <w:i/>
+                            </w:rPr>
+                          </m:ctrlPr>
                         </m:num>
                         <m:den>
                           <m:r>
+                            <m:rPr/>
                             <w:rPr>
                               <w:rFonts w:ascii="Cambria Math" w:hAnsi="Cambria Math"/>
                             </w:rPr>
                             <m:t>2</m:t>
                           </m:r>
+                          <m:ctrlPr>
+                            <w:rPr>
+                              <w:rFonts w:ascii="Cambria Math" w:hAnsi="Cambria Math"/>
+                              <w:i/>
+                            </w:rPr>
+                          </m:ctrlPr>
                         </m:den>
                       </m:f>
                       <m:r>
+                        <m:rPr/>
                         <w:rPr>
                           <w:rFonts w:ascii="Cambria Math" w:hAnsi="Cambria Math"/>
                         </w:rPr>
@@ -769,46 +1021,99 @@
                                 </m:fPr>
                                 <m:num>
                                   <m:r>
+                                    <m:rPr/>
                                     <w:rPr>
                                       <w:rFonts w:ascii="Cambria Math" w:hAnsi="Cambria Math"/>
                                     </w:rPr>
                                     <m:t>d ζ</m:t>
                                   </m:r>
+                                  <m:ctrlPr>
+                                    <w:rPr>
+                                      <w:rFonts w:ascii="Cambria Math" w:hAnsi="Cambria Math"/>
+                                      <w:i/>
+                                    </w:rPr>
+                                  </m:ctrlPr>
                                 </m:num>
                                 <m:den>
                                   <m:r>
+                                    <m:rPr/>
                                     <w:rPr>
                                       <w:rFonts w:ascii="Cambria Math" w:hAnsi="Cambria Math"/>
                                     </w:rPr>
                                     <m:t>dτ</m:t>
                                   </m:r>
+                                  <m:ctrlPr>
+                                    <w:rPr>
+                                      <w:rFonts w:ascii="Cambria Math" w:hAnsi="Cambria Math"/>
+                                      <w:i/>
+                                    </w:rPr>
+                                  </m:ctrlPr>
                                 </m:den>
                               </m:f>
+                              <m:ctrlPr>
+                                <w:rPr>
+                                  <w:rFonts w:ascii="Cambria Math" w:hAnsi="Cambria Math"/>
+                                  <w:i/>
+                                </w:rPr>
+                              </m:ctrlPr>
                             </m:e>
                           </m:d>
+                          <m:ctrlPr>
+                            <w:rPr>
+                              <w:rFonts w:ascii="Cambria Math" w:hAnsi="Cambria Math"/>
+                              <w:i/>
+                            </w:rPr>
+                          </m:ctrlPr>
                         </m:e>
                         <m:sup>
                           <m:r>
+                            <m:rPr/>
                             <w:rPr>
                               <w:rFonts w:ascii="Cambria Math" w:hAnsi="Cambria Math"/>
                             </w:rPr>
                             <m:t>2</m:t>
                           </m:r>
+                          <m:ctrlPr>
+                            <w:rPr>
+                              <w:rFonts w:ascii="Cambria Math" w:hAnsi="Cambria Math"/>
+                              <w:i/>
+                            </w:rPr>
+                          </m:ctrlPr>
                         </m:sup>
                       </m:sSup>
                       <m:r>
+                        <m:rPr/>
                         <w:rPr>
                           <w:rFonts w:ascii="Cambria Math" w:hAnsi="Cambria Math"/>
                         </w:rPr>
                         <m:t>dτ</m:t>
                       </m:r>
+                      <m:ctrlPr>
+                        <w:rPr>
+                          <w:rFonts w:ascii="Cambria Math" w:hAnsi="Cambria Math"/>
+                          <w:i/>
+                        </w:rPr>
+                      </m:ctrlPr>
                     </m:e>
                   </m:nary>
+                  <m:ctrlPr>
+                    <w:rPr>
+                      <w:rFonts w:ascii="Cambria Math" w:hAnsi="Cambria Math"/>
+                      <w:i/>
+                    </w:rPr>
+                  </m:ctrlPr>
                 </m:e>
               </m:d>
+              <m:ctrlPr>
+                <w:rPr>
+                  <w:rFonts w:ascii="Cambria Math" w:hAnsi="Cambria Math"/>
+                  <w:i/>
+                </w:rPr>
+              </m:ctrlPr>
             </m:e>
           </m:func>
           <m:r>
+            <m:rPr/>
             <w:rPr>
               <w:rFonts w:ascii="Cambria Math" w:hAnsi="Cambria Math"/>
             </w:rPr>
@@ -822,13 +1127,7 @@
         <w:rPr>
           <w:rFonts w:hint="eastAsia"/>
         </w:rPr>
-        <w:t>应注意，这三项中的前两项是算符，不能随意交换次序，第三项是数，因此可以随意摆放次序。</w:t>
-      </w:r>
-      <w:r>
-        <w:rPr>
-          <w:rFonts w:hint="eastAsia"/>
-        </w:rPr>
-        <w:t>这个幺正算符的第三项是参考系变换带来的额外动能所给出的态随时间的演化相位。为了更好地看清前两项的物理意义，我们分别考虑该算符作用在坐标算符和动量算符的本征态上，即考虑参考系变换对坐标本征态和动量本征态的影响。</w:t>
+        <w:t>应注意，这三项中的前两项是算符，不能随意交换次序，第三项是数，因此可以随意摆放次序。这个幺正算符的第三项是参考系变换带来的额外动能所给出的态随时间的演化相位。为了更好地看清前两项的物理意义，我们分别考虑该算符作用在坐标算符和动量算符的本征态上，即考虑参考系变换对坐标本征态和动量本征态的影响。</w:t>
       </w:r>
     </w:p>
     <w:p>
@@ -855,24 +1154,45 @@
                 </m:accPr>
                 <m:e>
                   <m:r>
+                    <m:rPr/>
                     <w:rPr>
                       <w:rFonts w:ascii="Cambria Math" w:hAnsi="Cambria Math"/>
                     </w:rPr>
                     <m:t>U</m:t>
                   </m:r>
+                  <m:ctrlPr>
+                    <w:rPr>
+                      <w:rFonts w:ascii="Cambria Math" w:hAnsi="Cambria Math"/>
+                      <w:i/>
+                    </w:rPr>
+                  </m:ctrlPr>
                 </m:e>
               </m:acc>
+              <m:ctrlPr>
+                <w:rPr>
+                  <w:rFonts w:ascii="Cambria Math" w:hAnsi="Cambria Math"/>
+                  <w:i/>
+                </w:rPr>
+              </m:ctrlPr>
             </m:e>
             <m:sub>
               <m:r>
+                <m:rPr/>
                 <w:rPr>
                   <w:rFonts w:ascii="Cambria Math" w:hAnsi="Cambria Math"/>
                 </w:rPr>
                 <m:t>a</m:t>
               </m:r>
+              <m:ctrlPr>
+                <w:rPr>
+                  <w:rFonts w:ascii="Cambria Math" w:hAnsi="Cambria Math"/>
+                  <w:i/>
+                </w:rPr>
+              </m:ctrlPr>
             </m:sub>
           </m:sSub>
           <m:r>
+            <m:rPr/>
             <w:rPr>
               <w:rFonts w:ascii="Cambria Math" w:hAnsi="Cambria Math"/>
             </w:rPr>
@@ -905,24 +1225,45 @@
                 </m:accPr>
                 <m:e>
                   <m:r>
+                    <m:rPr/>
                     <w:rPr>
                       <w:rFonts w:ascii="Cambria Math" w:hAnsi="Cambria Math"/>
                     </w:rPr>
                     <m:t>U</m:t>
                   </m:r>
+                  <m:ctrlPr>
+                    <w:rPr>
+                      <w:rFonts w:ascii="Cambria Math" w:hAnsi="Cambria Math"/>
+                      <w:i/>
+                    </w:rPr>
+                  </m:ctrlPr>
                 </m:e>
               </m:acc>
+              <m:ctrlPr>
+                <w:rPr>
+                  <w:rFonts w:ascii="Cambria Math" w:hAnsi="Cambria Math"/>
+                  <w:i/>
+                </w:rPr>
+              </m:ctrlPr>
             </m:e>
             <m:sub>
               <m:r>
+                <m:rPr/>
                 <w:rPr>
                   <w:rFonts w:ascii="Cambria Math" w:hAnsi="Cambria Math"/>
                 </w:rPr>
                 <m:t>a</m:t>
               </m:r>
+              <m:ctrlPr>
+                <w:rPr>
+                  <w:rFonts w:ascii="Cambria Math" w:hAnsi="Cambria Math"/>
+                  <w:i/>
+                </w:rPr>
+              </m:ctrlPr>
             </m:sub>
           </m:sSub>
           <m:r>
+            <m:rPr/>
             <w:rPr>
               <w:rFonts w:ascii="Cambria Math" w:hAnsi="Cambria Math"/>
             </w:rPr>
@@ -950,11 +1291,18 @@
           </m:accPr>
           <m:e>
             <m:r>
+              <m:rPr/>
               <w:rPr>
                 <w:rFonts w:ascii="Cambria Math" w:hAnsi="Cambria Math"/>
               </w:rPr>
               <m:t>x</m:t>
             </m:r>
+            <m:ctrlPr>
+              <w:rPr>
+                <w:rFonts w:ascii="Cambria Math" w:hAnsi="Cambria Math"/>
+                <w:i/>
+              </w:rPr>
+            </m:ctrlPr>
           </m:e>
         </m:acc>
       </m:oMath>
@@ -979,11 +1327,18 @@
           </m:accPr>
           <m:e>
             <m:r>
+              <m:rPr/>
               <w:rPr>
                 <w:rFonts w:ascii="Cambria Math" w:hAnsi="Cambria Math"/>
               </w:rPr>
               <m:t>p</m:t>
             </m:r>
+            <m:ctrlPr>
+              <w:rPr>
+                <w:rFonts w:ascii="Cambria Math" w:hAnsi="Cambria Math"/>
+                <w:i/>
+              </w:rPr>
+            </m:ctrlPr>
           </m:e>
         </m:acc>
       </m:oMath>
@@ -1015,21 +1370,41 @@
               </m:accPr>
               <m:e>
                 <m:r>
+                  <m:rPr/>
                   <w:rPr>
                     <w:rFonts w:ascii="Cambria Math" w:hAnsi="Cambria Math"/>
                   </w:rPr>
                   <m:t>U</m:t>
                 </m:r>
+                <m:ctrlPr>
+                  <w:rPr>
+                    <w:rFonts w:ascii="Cambria Math" w:hAnsi="Cambria Math"/>
+                    <w:i/>
+                  </w:rPr>
+                </m:ctrlPr>
               </m:e>
             </m:acc>
+            <m:ctrlPr>
+              <w:rPr>
+                <w:rFonts w:ascii="Cambria Math" w:hAnsi="Cambria Math"/>
+                <w:i/>
+              </w:rPr>
+            </m:ctrlPr>
           </m:e>
           <m:sub>
             <m:r>
+              <m:rPr/>
               <w:rPr>
                 <w:rFonts w:ascii="Cambria Math" w:hAnsi="Cambria Math"/>
               </w:rPr>
               <m:t>a</m:t>
             </m:r>
+            <m:ctrlPr>
+              <w:rPr>
+                <w:rFonts w:ascii="Cambria Math" w:hAnsi="Cambria Math"/>
+                <w:i/>
+              </w:rPr>
+            </m:ctrlPr>
           </m:sub>
         </m:sSub>
       </m:oMath>
@@ -1069,21 +1444,41 @@
               </m:accPr>
               <m:e>
                 <m:r>
+                  <m:rPr/>
                   <w:rPr>
                     <w:rFonts w:ascii="Cambria Math" w:hAnsi="Cambria Math"/>
                   </w:rPr>
                   <m:t>U</m:t>
                 </m:r>
+                <m:ctrlPr>
+                  <w:rPr>
+                    <w:rFonts w:ascii="Cambria Math" w:hAnsi="Cambria Math"/>
+                    <w:i/>
+                  </w:rPr>
+                </m:ctrlPr>
               </m:e>
             </m:acc>
+            <m:ctrlPr>
+              <w:rPr>
+                <w:rFonts w:ascii="Cambria Math" w:hAnsi="Cambria Math"/>
+                <w:i/>
+              </w:rPr>
+            </m:ctrlPr>
           </m:e>
           <m:sub>
             <m:r>
+              <m:rPr/>
               <w:rPr>
                 <w:rFonts w:ascii="Cambria Math" w:hAnsi="Cambria Math"/>
               </w:rPr>
               <m:t>a</m:t>
             </m:r>
+            <m:ctrlPr>
+              <w:rPr>
+                <w:rFonts w:ascii="Cambria Math" w:hAnsi="Cambria Math"/>
+                <w:i/>
+              </w:rPr>
+            </m:ctrlPr>
           </m:sub>
         </m:sSub>
       </m:oMath>
@@ -1091,13 +1486,7 @@
         <w:rPr>
           <w:rFonts w:hint="eastAsia"/>
         </w:rPr>
-        <w:t xml:space="preserve"> 的作用是将坐标本征态平移一段距离，将动量本征态增加一定的动量。这也符合我们对伽利略变换的经典物理图像，</w:t>
-      </w:r>
-      <w:r>
-        <w:rPr>
-          <w:rFonts w:hint="eastAsia"/>
-        </w:rPr>
-        <w:t>参考系变换之后，物理系统动能、动量和坐标零点会发生变化，而这三方面变化分别由以上三个相位来刻画。</w:t>
+        <w:t xml:space="preserve"> 的作用是将坐标本征态平移一段距离，将动量本征态增加一定的动量。这也符合我们对伽利略变换的经典物理图像，参考系变换之后，物理系统动能、动量和坐标零点会发生变化，而这三方面变化分别由以上三个相位来刻画。</w:t>
       </w:r>
     </w:p>
     <w:p/>
@@ -1110,6 +1499,7 @@
       </w:r>
       <m:oMath>
         <m:r>
+          <m:rPr/>
           <w:rPr>
             <w:rFonts w:ascii="Cambria Math" w:hAnsi="Cambria Math"/>
           </w:rPr>
@@ -1126,14 +1516,22 @@
           </m:dPr>
           <m:e>
             <m:r>
+              <m:rPr/>
               <w:rPr>
                 <w:rFonts w:ascii="Cambria Math" w:hAnsi="Cambria Math"/>
               </w:rPr>
               <m:t>t</m:t>
             </m:r>
+            <m:ctrlPr>
+              <w:rPr>
+                <w:rFonts w:ascii="Cambria Math" w:hAnsi="Cambria Math"/>
+                <w:i/>
+              </w:rPr>
+            </m:ctrlPr>
           </m:e>
         </m:d>
         <m:r>
+          <m:rPr/>
           <w:rPr>
             <w:rFonts w:ascii="Cambria Math" w:hAnsi="Cambria Math"/>
           </w:rPr>
@@ -1148,6 +1546,7 @@
       </w:r>
       <m:oMath>
         <m:r>
+          <m:rPr/>
           <w:rPr>
             <w:rFonts w:ascii="Cambria Math" w:hAnsi="Cambria Math"/>
           </w:rPr>
@@ -1182,21 +1581,41 @@
               </m:accPr>
               <m:e>
                 <m:r>
+                  <m:rPr/>
                   <w:rPr>
                     <w:rFonts w:ascii="Cambria Math" w:hAnsi="Cambria Math"/>
                   </w:rPr>
                   <m:t>U</m:t>
                 </m:r>
+                <m:ctrlPr>
+                  <w:rPr>
+                    <w:rFonts w:ascii="Cambria Math" w:hAnsi="Cambria Math"/>
+                    <w:i/>
+                  </w:rPr>
+                </m:ctrlPr>
               </m:e>
             </m:acc>
+            <m:ctrlPr>
+              <w:rPr>
+                <w:rFonts w:ascii="Cambria Math" w:hAnsi="Cambria Math"/>
+                <w:i/>
+              </w:rPr>
+            </m:ctrlPr>
           </m:e>
           <m:sub>
             <m:r>
+              <m:rPr/>
               <w:rPr>
                 <w:rFonts w:ascii="Cambria Math" w:hAnsi="Cambria Math"/>
               </w:rPr>
               <m:t>a</m:t>
             </m:r>
+            <m:ctrlPr>
+              <w:rPr>
+                <w:rFonts w:ascii="Cambria Math" w:hAnsi="Cambria Math"/>
+                <w:i/>
+              </w:rPr>
+            </m:ctrlPr>
           </m:sub>
         </m:sSub>
       </m:oMath>
@@ -1231,24 +1650,45 @@
                 </m:accPr>
                 <m:e>
                   <m:r>
+                    <m:rPr/>
                     <w:rPr>
                       <w:rFonts w:ascii="Cambria Math" w:hAnsi="Cambria Math"/>
                     </w:rPr>
                     <m:t>U</m:t>
                   </m:r>
+                  <m:ctrlPr>
+                    <w:rPr>
+                      <w:rFonts w:ascii="Cambria Math" w:hAnsi="Cambria Math"/>
+                      <w:i/>
+                    </w:rPr>
+                  </m:ctrlPr>
                 </m:e>
               </m:acc>
+              <m:ctrlPr>
+                <w:rPr>
+                  <w:rFonts w:ascii="Cambria Math" w:hAnsi="Cambria Math"/>
+                  <w:i/>
+                </w:rPr>
+              </m:ctrlPr>
             </m:e>
             <m:sub>
               <m:r>
+                <m:rPr/>
                 <w:rPr>
                   <w:rFonts w:ascii="Cambria Math" w:hAnsi="Cambria Math"/>
                 </w:rPr>
                 <m:t>a</m:t>
               </m:r>
+              <m:ctrlPr>
+                <w:rPr>
+                  <w:rFonts w:ascii="Cambria Math" w:hAnsi="Cambria Math"/>
+                  <w:i/>
+                </w:rPr>
+              </m:ctrlPr>
             </m:sub>
           </m:sSub>
           <m:r>
+            <m:rPr/>
             <w:rPr>
               <w:rFonts w:ascii="Cambria Math" w:hAnsi="Cambria Math"/>
             </w:rPr>
@@ -1273,6 +1713,12 @@
                 </w:rPr>
                 <m:t>exp</m:t>
               </m:r>
+              <m:ctrlPr>
+                <w:rPr>
+                  <w:rFonts w:ascii="Cambria Math" w:hAnsi="Cambria Math"/>
+                  <w:i/>
+                </w:rPr>
+              </m:ctrlPr>
             </m:fName>
             <m:e>
               <m:d>
@@ -1286,10 +1732,11 @@
                 </m:dPr>
                 <m:e>
                   <m:r>
-                    <w:rPr>
-                      <w:rFonts w:ascii="Cambria Math" w:hAnsi="Cambria Math"/>
-                    </w:rPr>
-                    <m:t>-</m:t>
+                    <m:rPr/>
+                    <w:rPr>
+                      <w:rFonts w:ascii="Cambria Math" w:hAnsi="Cambria Math"/>
+                    </w:rPr>
+                    <m:t>−</m:t>
                   </m:r>
                   <m:f>
                     <m:fPr>
@@ -1302,22 +1749,37 @@
                     </m:fPr>
                     <m:num>
                       <m:r>
+                        <m:rPr/>
                         <w:rPr>
                           <w:rFonts w:ascii="Cambria Math" w:hAnsi="Cambria Math"/>
                         </w:rPr>
                         <m:t>i</m:t>
                       </m:r>
+                      <m:ctrlPr>
+                        <w:rPr>
+                          <w:rFonts w:ascii="Cambria Math" w:hAnsi="Cambria Math"/>
+                          <w:i/>
+                        </w:rPr>
+                      </m:ctrlPr>
                     </m:num>
                     <m:den>
                       <m:r>
+                        <m:rPr/>
                         <w:rPr>
                           <w:rFonts w:ascii="Cambria Math" w:hAnsi="Cambria Math"/>
                         </w:rPr>
                         <m:t>ℏ</m:t>
                       </m:r>
+                      <m:ctrlPr>
+                        <w:rPr>
+                          <w:rFonts w:ascii="Cambria Math" w:hAnsi="Cambria Math"/>
+                          <w:i/>
+                        </w:rPr>
+                      </m:ctrlPr>
                     </m:den>
                   </m:f>
                   <m:r>
+                    <m:rPr/>
                     <w:rPr>
                       <w:rFonts w:ascii="Cambria Math" w:hAnsi="Cambria Math"/>
                     </w:rPr>
@@ -1334,15 +1796,34 @@
                     </m:accPr>
                     <m:e>
                       <m:r>
+                        <m:rPr/>
                         <w:rPr>
                           <w:rFonts w:ascii="Cambria Math" w:hAnsi="Cambria Math"/>
                         </w:rPr>
                         <m:t>x</m:t>
                       </m:r>
+                      <m:ctrlPr>
+                        <w:rPr>
+                          <w:rFonts w:ascii="Cambria Math" w:hAnsi="Cambria Math"/>
+                          <w:i/>
+                        </w:rPr>
+                      </m:ctrlPr>
                     </m:e>
                   </m:acc>
+                  <m:ctrlPr>
+                    <w:rPr>
+                      <w:rFonts w:ascii="Cambria Math" w:hAnsi="Cambria Math"/>
+                      <w:i/>
+                    </w:rPr>
+                  </m:ctrlPr>
                 </m:e>
               </m:d>
+              <m:ctrlPr>
+                <w:rPr>
+                  <w:rFonts w:ascii="Cambria Math" w:hAnsi="Cambria Math"/>
+                  <w:i/>
+                </w:rPr>
+              </m:ctrlPr>
             </m:e>
           </m:func>
           <m:func>
@@ -1364,9 +1845,16 @@
                 </w:rPr>
                 <m:t>exp</m:t>
               </m:r>
+              <m:ctrlPr>
+                <w:rPr>
+                  <w:rFonts w:ascii="Cambria Math" w:hAnsi="Cambria Math"/>
+                  <w:i/>
+                </w:rPr>
+              </m:ctrlPr>
             </m:fName>
             <m:e>
               <m:r>
+                <m:rPr/>
                 <w:rPr>
                   <w:rFonts w:ascii="Cambria Math" w:hAnsi="Cambria Math"/>
                 </w:rPr>
@@ -1383,22 +1871,37 @@
                 </m:fPr>
                 <m:num>
                   <m:r>
+                    <m:rPr/>
                     <w:rPr>
                       <w:rFonts w:ascii="Cambria Math" w:hAnsi="Cambria Math"/>
                     </w:rPr>
                     <m:t>i</m:t>
                   </m:r>
+                  <m:ctrlPr>
+                    <w:rPr>
+                      <w:rFonts w:ascii="Cambria Math" w:hAnsi="Cambria Math"/>
+                      <w:i/>
+                    </w:rPr>
+                  </m:ctrlPr>
                 </m:num>
                 <m:den>
                   <m:r>
+                    <m:rPr/>
                     <w:rPr>
                       <w:rFonts w:ascii="Cambria Math" w:hAnsi="Cambria Math"/>
                     </w:rPr>
                     <m:t>ℏ</m:t>
                   </m:r>
+                  <m:ctrlPr>
+                    <w:rPr>
+                      <w:rFonts w:ascii="Cambria Math" w:hAnsi="Cambria Math"/>
+                      <w:i/>
+                    </w:rPr>
+                  </m:ctrlPr>
                 </m:den>
               </m:f>
               <m:r>
+                <m:rPr/>
                 <w:rPr>
                   <w:rFonts w:ascii="Cambria Math" w:hAnsi="Cambria Math"/>
                 </w:rPr>
@@ -1415,19 +1918,33 @@
                 </m:accPr>
                 <m:e>
                   <m:r>
+                    <m:rPr/>
                     <w:rPr>
                       <w:rFonts w:ascii="Cambria Math" w:hAnsi="Cambria Math"/>
                     </w:rPr>
                     <m:t>p</m:t>
                   </m:r>
+                  <m:ctrlPr>
+                    <w:rPr>
+                      <w:rFonts w:ascii="Cambria Math" w:hAnsi="Cambria Math"/>
+                      <w:i/>
+                    </w:rPr>
+                  </m:ctrlPr>
                 </m:e>
               </m:acc>
               <m:r>
+                <m:rPr/>
                 <w:rPr>
                   <w:rFonts w:ascii="Cambria Math" w:hAnsi="Cambria Math"/>
                 </w:rPr>
                 <m:t>)</m:t>
               </m:r>
+              <m:ctrlPr>
+                <w:rPr>
+                  <w:rFonts w:ascii="Cambria Math" w:hAnsi="Cambria Math"/>
+                  <w:i/>
+                </w:rPr>
+              </m:ctrlPr>
             </m:e>
           </m:func>
           <m:func>
@@ -1449,13 +1966,20 @@
                 </w:rPr>
                 <m:t>exp</m:t>
               </m:r>
+              <m:ctrlPr>
+                <w:rPr>
+                  <w:rFonts w:ascii="Cambria Math" w:hAnsi="Cambria Math"/>
+                  <w:i/>
+                </w:rPr>
+              </m:ctrlPr>
             </m:fName>
             <m:e>
               <m:r>
-                <w:rPr>
-                  <w:rFonts w:ascii="Cambria Math" w:hAnsi="Cambria Math"/>
-                </w:rPr>
-                <m:t>(-</m:t>
+                <m:rPr/>
+                <w:rPr>
+                  <w:rFonts w:ascii="Cambria Math" w:hAnsi="Cambria Math"/>
+                </w:rPr>
+                <m:t>(−</m:t>
               </m:r>
               <m:f>
                 <m:fPr>
@@ -1468,19 +1992,33 @@
                 </m:fPr>
                 <m:num>
                   <m:r>
+                    <m:rPr/>
                     <w:rPr>
                       <w:rFonts w:ascii="Cambria Math" w:hAnsi="Cambria Math"/>
                     </w:rPr>
                     <m:t>i</m:t>
                   </m:r>
+                  <m:ctrlPr>
+                    <w:rPr>
+                      <w:rFonts w:ascii="Cambria Math" w:hAnsi="Cambria Math"/>
+                      <w:i/>
+                    </w:rPr>
+                  </m:ctrlPr>
                 </m:num>
                 <m:den>
                   <m:r>
+                    <m:rPr/>
                     <w:rPr>
                       <w:rFonts w:ascii="Cambria Math" w:hAnsi="Cambria Math"/>
                     </w:rPr>
                     <m:t>ℏ</m:t>
                   </m:r>
+                  <m:ctrlPr>
+                    <w:rPr>
+                      <w:rFonts w:ascii="Cambria Math" w:hAnsi="Cambria Math"/>
+                      <w:i/>
+                    </w:rPr>
+                  </m:ctrlPr>
                 </m:den>
               </m:f>
               <m:f>
@@ -1494,22 +2032,37 @@
                 </m:fPr>
                 <m:num>
                   <m:r>
+                    <m:rPr/>
                     <w:rPr>
                       <w:rFonts w:ascii="Cambria Math" w:hAnsi="Cambria Math"/>
                     </w:rPr>
                     <m:t>1</m:t>
                   </m:r>
+                  <m:ctrlPr>
+                    <w:rPr>
+                      <w:rFonts w:ascii="Cambria Math" w:hAnsi="Cambria Math"/>
+                      <w:i/>
+                    </w:rPr>
+                  </m:ctrlPr>
                 </m:num>
                 <m:den>
                   <m:r>
+                    <m:rPr/>
                     <w:rPr>
                       <w:rFonts w:ascii="Cambria Math" w:hAnsi="Cambria Math"/>
                     </w:rPr>
                     <m:t>2</m:t>
                   </m:r>
+                  <m:ctrlPr>
+                    <w:rPr>
+                      <w:rFonts w:ascii="Cambria Math" w:hAnsi="Cambria Math"/>
+                      <w:i/>
+                    </w:rPr>
+                  </m:ctrlPr>
                 </m:den>
               </m:f>
               <m:r>
+                <m:rPr/>
                 <w:rPr>
                   <w:rFonts w:ascii="Cambria Math" w:hAnsi="Cambria Math"/>
                 </w:rPr>
@@ -1526,27 +2079,48 @@
                 </m:sSupPr>
                 <m:e>
                   <m:r>
+                    <m:rPr/>
                     <w:rPr>
                       <w:rFonts w:ascii="Cambria Math" w:hAnsi="Cambria Math"/>
                     </w:rPr>
                     <m:t>v</m:t>
                   </m:r>
+                  <m:ctrlPr>
+                    <w:rPr>
+                      <w:rFonts w:ascii="Cambria Math" w:hAnsi="Cambria Math"/>
+                      <w:i/>
+                    </w:rPr>
+                  </m:ctrlPr>
                 </m:e>
                 <m:sup>
                   <m:r>
+                    <m:rPr/>
                     <w:rPr>
                       <w:rFonts w:ascii="Cambria Math" w:hAnsi="Cambria Math"/>
                     </w:rPr>
                     <m:t>2</m:t>
                   </m:r>
+                  <m:ctrlPr>
+                    <w:rPr>
+                      <w:rFonts w:ascii="Cambria Math" w:hAnsi="Cambria Math"/>
+                      <w:i/>
+                    </w:rPr>
+                  </m:ctrlPr>
                 </m:sup>
               </m:sSup>
               <m:r>
+                <m:rPr/>
                 <w:rPr>
                   <w:rFonts w:ascii="Cambria Math" w:hAnsi="Cambria Math"/>
                 </w:rPr>
                 <m:t xml:space="preserve"> t)</m:t>
               </m:r>
+              <m:ctrlPr>
+                <w:rPr>
+                  <w:rFonts w:ascii="Cambria Math" w:hAnsi="Cambria Math"/>
+                  <w:i/>
+                </w:rPr>
+              </m:ctrlPr>
             </m:e>
           </m:func>
         </m:oMath>
@@ -1571,14 +2145,22 @@
           </m:accPr>
           <m:e>
             <m:r>
+              <m:rPr/>
               <w:rPr>
                 <w:rFonts w:ascii="Cambria Math" w:hAnsi="Cambria Math"/>
               </w:rPr>
               <m:t>A</m:t>
             </m:r>
+            <m:ctrlPr>
+              <w:rPr>
+                <w:rFonts w:ascii="Cambria Math" w:hAnsi="Cambria Math"/>
+                <w:i/>
+              </w:rPr>
+            </m:ctrlPr>
           </m:e>
         </m:acc>
         <m:r>
+          <m:rPr/>
           <w:rPr>
             <w:rFonts w:ascii="Cambria Math" w:hAnsi="Cambria Math"/>
           </w:rPr>
@@ -1595,11 +2177,18 @@
           </m:accPr>
           <m:e>
             <m:r>
+              <m:rPr/>
               <w:rPr>
                 <w:rFonts w:ascii="Cambria Math" w:hAnsi="Cambria Math"/>
               </w:rPr>
               <m:t>B</m:t>
             </m:r>
+            <m:ctrlPr>
+              <w:rPr>
+                <w:rFonts w:ascii="Cambria Math" w:hAnsi="Cambria Math"/>
+                <w:i/>
+              </w:rPr>
+            </m:ctrlPr>
           </m:e>
         </m:acc>
       </m:oMath>
@@ -1633,14 +2222,22 @@
               </m:accPr>
               <m:e>
                 <m:r>
+                  <m:rPr/>
                   <w:rPr>
                     <w:rFonts w:ascii="Cambria Math" w:hAnsi="Cambria Math"/>
                   </w:rPr>
                   <m:t>A</m:t>
                 </m:r>
+                <m:ctrlPr>
+                  <w:rPr>
+                    <w:rFonts w:ascii="Cambria Math" w:hAnsi="Cambria Math"/>
+                    <w:i/>
+                  </w:rPr>
+                </m:ctrlPr>
               </m:e>
             </m:acc>
             <m:r>
+              <m:rPr/>
               <w:rPr>
                 <w:rFonts w:ascii="Cambria Math" w:hAnsi="Cambria Math"/>
               </w:rPr>
@@ -1669,14 +2266,22 @@
                   </m:accPr>
                   <m:e>
                     <m:r>
+                      <m:rPr/>
                       <w:rPr>
                         <w:rFonts w:ascii="Cambria Math" w:hAnsi="Cambria Math"/>
                       </w:rPr>
                       <m:t>A</m:t>
                     </m:r>
+                    <m:ctrlPr>
+                      <w:rPr>
+                        <w:rFonts w:ascii="Cambria Math" w:hAnsi="Cambria Math"/>
+                        <w:i/>
+                      </w:rPr>
+                    </m:ctrlPr>
                   </m:e>
                 </m:acc>
                 <m:r>
+                  <m:rPr/>
                   <w:rPr>
                     <w:rFonts w:ascii="Cambria Math" w:hAnsi="Cambria Math"/>
                   </w:rPr>
@@ -1693,18 +2298,38 @@
                   </m:accPr>
                   <m:e>
                     <m:r>
+                      <m:rPr/>
                       <w:rPr>
                         <w:rFonts w:ascii="Cambria Math" w:hAnsi="Cambria Math"/>
                       </w:rPr>
                       <m:t>B</m:t>
                     </m:r>
+                    <m:ctrlPr>
+                      <w:rPr>
+                        <w:rFonts w:ascii="Cambria Math" w:hAnsi="Cambria Math"/>
+                        <w:i/>
+                      </w:rPr>
+                    </m:ctrlPr>
                   </m:e>
                 </m:acc>
+                <m:ctrlPr>
+                  <w:rPr>
+                    <w:rFonts w:ascii="Cambria Math" w:hAnsi="Cambria Math"/>
+                    <w:i/>
+                  </w:rPr>
+                </m:ctrlPr>
               </m:e>
             </m:d>
+            <m:ctrlPr>
+              <w:rPr>
+                <w:rFonts w:ascii="Cambria Math" w:hAnsi="Cambria Math"/>
+                <w:i/>
+              </w:rPr>
+            </m:ctrlPr>
           </m:e>
         </m:d>
         <m:r>
+          <m:rPr/>
           <w:rPr>
             <w:rFonts w:ascii="Cambria Math" w:hAnsi="Cambria Math"/>
           </w:rPr>
@@ -1733,14 +2358,22 @@
               </m:accPr>
               <m:e>
                 <m:r>
+                  <m:rPr/>
                   <w:rPr>
                     <w:rFonts w:ascii="Cambria Math" w:hAnsi="Cambria Math"/>
                   </w:rPr>
                   <m:t>B</m:t>
                 </m:r>
+                <m:ctrlPr>
+                  <w:rPr>
+                    <w:rFonts w:ascii="Cambria Math" w:hAnsi="Cambria Math"/>
+                    <w:i/>
+                  </w:rPr>
+                </m:ctrlPr>
               </m:e>
             </m:acc>
             <m:r>
+              <m:rPr/>
               <w:rPr>
                 <w:rFonts w:ascii="Cambria Math" w:hAnsi="Cambria Math"/>
               </w:rPr>
@@ -1769,14 +2402,22 @@
                   </m:accPr>
                   <m:e>
                     <m:r>
+                      <m:rPr/>
                       <w:rPr>
                         <w:rFonts w:ascii="Cambria Math" w:hAnsi="Cambria Math"/>
                       </w:rPr>
                       <m:t>A</m:t>
                     </m:r>
+                    <m:ctrlPr>
+                      <w:rPr>
+                        <w:rFonts w:ascii="Cambria Math" w:hAnsi="Cambria Math"/>
+                        <w:i/>
+                      </w:rPr>
+                    </m:ctrlPr>
                   </m:e>
                 </m:acc>
                 <m:r>
+                  <m:rPr/>
                   <w:rPr>
                     <w:rFonts w:ascii="Cambria Math" w:hAnsi="Cambria Math"/>
                   </w:rPr>
@@ -1793,18 +2434,38 @@
                   </m:accPr>
                   <m:e>
                     <m:r>
+                      <m:rPr/>
                       <w:rPr>
                         <w:rFonts w:ascii="Cambria Math" w:hAnsi="Cambria Math"/>
                       </w:rPr>
                       <m:t>B</m:t>
                     </m:r>
+                    <m:ctrlPr>
+                      <w:rPr>
+                        <w:rFonts w:ascii="Cambria Math" w:hAnsi="Cambria Math"/>
+                        <w:i/>
+                      </w:rPr>
+                    </m:ctrlPr>
                   </m:e>
                 </m:acc>
+                <m:ctrlPr>
+                  <w:rPr>
+                    <w:rFonts w:ascii="Cambria Math" w:hAnsi="Cambria Math"/>
+                    <w:i/>
+                  </w:rPr>
+                </m:ctrlPr>
               </m:e>
             </m:d>
+            <m:ctrlPr>
+              <w:rPr>
+                <w:rFonts w:ascii="Cambria Math" w:hAnsi="Cambria Math"/>
+                <w:i/>
+              </w:rPr>
+            </m:ctrlPr>
           </m:e>
         </m:d>
         <m:r>
+          <m:rPr/>
           <w:rPr>
             <w:rFonts w:ascii="Cambria Math" w:hAnsi="Cambria Math"/>
           </w:rPr>
@@ -1840,6 +2501,12 @@
                 </w:rPr>
                 <m:t>exp</m:t>
               </m:r>
+              <m:ctrlPr>
+                <w:rPr>
+                  <w:rFonts w:ascii="Cambria Math" w:hAnsi="Cambria Math"/>
+                  <w:i/>
+                </w:rPr>
+              </m:ctrlPr>
             </m:fName>
             <m:e>
               <m:d>
@@ -1863,14 +2530,22 @@
                     </m:accPr>
                     <m:e>
                       <m:r>
+                        <m:rPr/>
                         <w:rPr>
                           <w:rFonts w:ascii="Cambria Math" w:hAnsi="Cambria Math"/>
                         </w:rPr>
                         <m:t>A</m:t>
                       </m:r>
+                      <m:ctrlPr>
+                        <w:rPr>
+                          <w:rFonts w:ascii="Cambria Math" w:hAnsi="Cambria Math"/>
+                          <w:i/>
+                        </w:rPr>
+                      </m:ctrlPr>
                     </m:e>
                   </m:acc>
                   <m:r>
+                    <m:rPr/>
                     <w:rPr>
                       <w:rFonts w:ascii="Cambria Math" w:hAnsi="Cambria Math"/>
                     </w:rPr>
@@ -1887,18 +2562,38 @@
                     </m:accPr>
                     <m:e>
                       <m:r>
+                        <m:rPr/>
                         <w:rPr>
                           <w:rFonts w:ascii="Cambria Math" w:hAnsi="Cambria Math"/>
                         </w:rPr>
                         <m:t>B</m:t>
                       </m:r>
+                      <m:ctrlPr>
+                        <w:rPr>
+                          <w:rFonts w:ascii="Cambria Math" w:hAnsi="Cambria Math"/>
+                          <w:i/>
+                        </w:rPr>
+                      </m:ctrlPr>
                     </m:e>
                   </m:acc>
+                  <m:ctrlPr>
+                    <w:rPr>
+                      <w:rFonts w:ascii="Cambria Math" w:hAnsi="Cambria Math"/>
+                      <w:i/>
+                    </w:rPr>
+                  </m:ctrlPr>
                 </m:e>
               </m:d>
+              <m:ctrlPr>
+                <w:rPr>
+                  <w:rFonts w:ascii="Cambria Math" w:hAnsi="Cambria Math"/>
+                  <w:i/>
+                </w:rPr>
+              </m:ctrlPr>
             </m:e>
           </m:func>
           <m:r>
+            <m:rPr/>
             <w:rPr>
               <w:rFonts w:ascii="Cambria Math" w:hAnsi="Cambria Math"/>
             </w:rPr>
@@ -1923,6 +2618,12 @@
                 </w:rPr>
                 <m:t>exp</m:t>
               </m:r>
+              <m:ctrlPr>
+                <w:rPr>
+                  <w:rFonts w:ascii="Cambria Math" w:hAnsi="Cambria Math"/>
+                  <w:i/>
+                </w:rPr>
+              </m:ctrlPr>
             </m:fName>
             <m:e>
               <m:acc>
@@ -1936,13 +2637,26 @@
                 </m:accPr>
                 <m:e>
                   <m:r>
+                    <m:rPr/>
                     <w:rPr>
                       <w:rFonts w:ascii="Cambria Math" w:hAnsi="Cambria Math"/>
                     </w:rPr>
                     <m:t>A</m:t>
                   </m:r>
+                  <m:ctrlPr>
+                    <w:rPr>
+                      <w:rFonts w:ascii="Cambria Math" w:hAnsi="Cambria Math"/>
+                      <w:i/>
+                    </w:rPr>
+                  </m:ctrlPr>
                 </m:e>
               </m:acc>
+              <m:ctrlPr>
+                <w:rPr>
+                  <w:rFonts w:ascii="Cambria Math" w:hAnsi="Cambria Math"/>
+                  <w:i/>
+                </w:rPr>
+              </m:ctrlPr>
             </m:e>
           </m:func>
           <m:func>
@@ -1964,6 +2678,12 @@
                 </w:rPr>
                 <m:t>exp</m:t>
               </m:r>
+              <m:ctrlPr>
+                <w:rPr>
+                  <w:rFonts w:ascii="Cambria Math" w:hAnsi="Cambria Math"/>
+                  <w:i/>
+                </w:rPr>
+              </m:ctrlPr>
             </m:fName>
             <m:e>
               <m:acc>
@@ -1977,13 +2697,26 @@
                 </m:accPr>
                 <m:e>
                   <m:r>
+                    <m:rPr/>
                     <w:rPr>
                       <w:rFonts w:ascii="Cambria Math" w:hAnsi="Cambria Math"/>
                     </w:rPr>
                     <m:t>B</m:t>
                   </m:r>
+                  <m:ctrlPr>
+                    <w:rPr>
+                      <w:rFonts w:ascii="Cambria Math" w:hAnsi="Cambria Math"/>
+                      <w:i/>
+                    </w:rPr>
+                  </m:ctrlPr>
                 </m:e>
               </m:acc>
+              <m:ctrlPr>
+                <w:rPr>
+                  <w:rFonts w:ascii="Cambria Math" w:hAnsi="Cambria Math"/>
+                  <w:i/>
+                </w:rPr>
+              </m:ctrlPr>
             </m:e>
           </m:func>
           <m:func>
@@ -2005,6 +2738,12 @@
                 </w:rPr>
                 <m:t>exp</m:t>
               </m:r>
+              <m:ctrlPr>
+                <w:rPr>
+                  <w:rFonts w:ascii="Cambria Math" w:hAnsi="Cambria Math"/>
+                  <w:i/>
+                </w:rPr>
+              </m:ctrlPr>
             </m:fName>
             <m:e>
               <m:d>
@@ -2018,10 +2757,11 @@
                 </m:dPr>
                 <m:e>
                   <m:r>
-                    <w:rPr>
-                      <w:rFonts w:ascii="Cambria Math" w:hAnsi="Cambria Math"/>
-                    </w:rPr>
-                    <m:t>-</m:t>
+                    <m:rPr/>
+                    <w:rPr>
+                      <w:rFonts w:ascii="Cambria Math" w:hAnsi="Cambria Math"/>
+                    </w:rPr>
+                    <m:t>−</m:t>
                   </m:r>
                   <m:f>
                     <m:fPr>
@@ -2056,14 +2796,22 @@
                             </m:accPr>
                             <m:e>
                               <m:r>
+                                <m:rPr/>
                                 <w:rPr>
                                   <w:rFonts w:ascii="Cambria Math" w:hAnsi="Cambria Math"/>
                                 </w:rPr>
                                 <m:t>A</m:t>
                               </m:r>
+                              <m:ctrlPr>
+                                <w:rPr>
+                                  <w:rFonts w:ascii="Cambria Math" w:hAnsi="Cambria Math"/>
+                                  <w:i/>
+                                </w:rPr>
+                              </m:ctrlPr>
                             </m:e>
                           </m:acc>
                           <m:r>
+                            <m:rPr/>
                             <w:rPr>
                               <w:rFonts w:ascii="Cambria Math" w:hAnsi="Cambria Math"/>
                             </w:rPr>
@@ -2080,27 +2828,65 @@
                             </m:accPr>
                             <m:e>
                               <m:r>
+                                <m:rPr/>
                                 <w:rPr>
                                   <w:rFonts w:ascii="Cambria Math" w:hAnsi="Cambria Math"/>
                                 </w:rPr>
                                 <m:t>B</m:t>
                               </m:r>
+                              <m:ctrlPr>
+                                <w:rPr>
+                                  <w:rFonts w:ascii="Cambria Math" w:hAnsi="Cambria Math"/>
+                                  <w:i/>
+                                </w:rPr>
+                              </m:ctrlPr>
                             </m:e>
                           </m:acc>
+                          <m:ctrlPr>
+                            <w:rPr>
+                              <w:rFonts w:ascii="Cambria Math" w:hAnsi="Cambria Math"/>
+                              <w:i/>
+                            </w:rPr>
+                          </m:ctrlPr>
                         </m:e>
                       </m:d>
+                      <m:ctrlPr>
+                        <w:rPr>
+                          <w:rFonts w:ascii="Cambria Math" w:hAnsi="Cambria Math"/>
+                          <w:i/>
+                        </w:rPr>
+                      </m:ctrlPr>
                     </m:num>
                     <m:den>
                       <m:r>
+                        <m:rPr/>
                         <w:rPr>
                           <w:rFonts w:ascii="Cambria Math" w:hAnsi="Cambria Math"/>
                         </w:rPr>
                         <m:t>2</m:t>
                       </m:r>
+                      <m:ctrlPr>
+                        <w:rPr>
+                          <w:rFonts w:ascii="Cambria Math" w:hAnsi="Cambria Math"/>
+                          <w:i/>
+                        </w:rPr>
+                      </m:ctrlPr>
                     </m:den>
                   </m:f>
+                  <m:ctrlPr>
+                    <w:rPr>
+                      <w:rFonts w:ascii="Cambria Math" w:hAnsi="Cambria Math"/>
+                      <w:i/>
+                    </w:rPr>
+                  </m:ctrlPr>
                 </m:e>
               </m:d>
+              <m:ctrlPr>
+                <w:rPr>
+                  <w:rFonts w:ascii="Cambria Math" w:hAnsi="Cambria Math"/>
+                  <w:i/>
+                </w:rPr>
+              </m:ctrlPr>
             </m:e>
           </m:func>
         </m:oMath>
@@ -2135,21 +2921,41 @@
               </m:accPr>
               <m:e>
                 <m:r>
+                  <m:rPr/>
                   <w:rPr>
                     <w:rFonts w:ascii="Cambria Math" w:hAnsi="Cambria Math"/>
                   </w:rPr>
                   <m:t>U</m:t>
                 </m:r>
+                <m:ctrlPr>
+                  <w:rPr>
+                    <w:rFonts w:ascii="Cambria Math" w:hAnsi="Cambria Math"/>
+                    <w:i/>
+                  </w:rPr>
+                </m:ctrlPr>
               </m:e>
             </m:acc>
+            <m:ctrlPr>
+              <w:rPr>
+                <w:rFonts w:ascii="Cambria Math" w:hAnsi="Cambria Math"/>
+                <w:i/>
+              </w:rPr>
+            </m:ctrlPr>
           </m:e>
           <m:sub>
             <m:r>
+              <m:rPr/>
               <w:rPr>
                 <w:rFonts w:ascii="Cambria Math" w:hAnsi="Cambria Math"/>
               </w:rPr>
               <m:t>a</m:t>
             </m:r>
+            <m:ctrlPr>
+              <w:rPr>
+                <w:rFonts w:ascii="Cambria Math" w:hAnsi="Cambria Math"/>
+                <w:i/>
+              </w:rPr>
+            </m:ctrlPr>
           </m:sub>
         </m:sSub>
       </m:oMath>
@@ -2184,24 +2990,45 @@
                 </m:accPr>
                 <m:e>
                   <m:r>
+                    <m:rPr/>
                     <w:rPr>
                       <w:rFonts w:ascii="Cambria Math" w:hAnsi="Cambria Math"/>
                     </w:rPr>
                     <m:t>U</m:t>
                   </m:r>
+                  <m:ctrlPr>
+                    <w:rPr>
+                      <w:rFonts w:ascii="Cambria Math" w:hAnsi="Cambria Math"/>
+                      <w:i/>
+                    </w:rPr>
+                  </m:ctrlPr>
                 </m:e>
               </m:acc>
+              <m:ctrlPr>
+                <w:rPr>
+                  <w:rFonts w:ascii="Cambria Math" w:hAnsi="Cambria Math"/>
+                  <w:i/>
+                </w:rPr>
+              </m:ctrlPr>
             </m:e>
             <m:sub>
               <m:r>
+                <m:rPr/>
                 <w:rPr>
                   <w:rFonts w:ascii="Cambria Math" w:hAnsi="Cambria Math"/>
                 </w:rPr>
                 <m:t>a</m:t>
               </m:r>
+              <m:ctrlPr>
+                <w:rPr>
+                  <w:rFonts w:ascii="Cambria Math" w:hAnsi="Cambria Math"/>
+                  <w:i/>
+                </w:rPr>
+              </m:ctrlPr>
             </m:sub>
           </m:sSub>
           <m:r>
+            <m:rPr/>
             <w:rPr>
               <w:rFonts w:ascii="Cambria Math" w:hAnsi="Cambria Math"/>
             </w:rPr>
@@ -2226,6 +3053,12 @@
                 </w:rPr>
                 <m:t>exp</m:t>
               </m:r>
+              <m:ctrlPr>
+                <w:rPr>
+                  <w:rFonts w:ascii="Cambria Math" w:hAnsi="Cambria Math"/>
+                  <w:i/>
+                </w:rPr>
+              </m:ctrlPr>
             </m:fName>
             <m:e>
               <m:d>
@@ -2249,19 +3082,33 @@
                     </m:fPr>
                     <m:num>
                       <m:r>
+                        <m:rPr/>
                         <w:rPr>
                           <w:rFonts w:ascii="Cambria Math" w:hAnsi="Cambria Math"/>
                         </w:rPr>
                         <m:t>i</m:t>
                       </m:r>
+                      <m:ctrlPr>
+                        <w:rPr>
+                          <w:rFonts w:ascii="Cambria Math" w:hAnsi="Cambria Math"/>
+                          <w:i/>
+                        </w:rPr>
+                      </m:ctrlPr>
                     </m:num>
                     <m:den>
                       <m:r>
+                        <m:rPr/>
                         <w:rPr>
                           <w:rFonts w:ascii="Cambria Math" w:hAnsi="Cambria Math"/>
                         </w:rPr>
                         <m:t>ℏ</m:t>
                       </m:r>
+                      <m:ctrlPr>
+                        <w:rPr>
+                          <w:rFonts w:ascii="Cambria Math" w:hAnsi="Cambria Math"/>
+                          <w:i/>
+                        </w:rPr>
+                      </m:ctrlPr>
                     </m:den>
                   </m:f>
                   <m:d>
@@ -2275,6 +3122,7 @@
                     </m:dPr>
                     <m:e>
                       <m:r>
+                        <m:rPr/>
                         <w:rPr>
                           <w:rFonts w:ascii="Cambria Math" w:hAnsi="Cambria Math"/>
                         </w:rPr>
@@ -2291,18 +3139,26 @@
                         </m:accPr>
                         <m:e>
                           <m:r>
+                            <m:rPr/>
                             <w:rPr>
                               <w:rFonts w:ascii="Cambria Math" w:hAnsi="Cambria Math"/>
                             </w:rPr>
                             <m:t>p</m:t>
                           </m:r>
+                          <m:ctrlPr>
+                            <w:rPr>
+                              <w:rFonts w:ascii="Cambria Math" w:hAnsi="Cambria Math"/>
+                              <w:i/>
+                            </w:rPr>
+                          </m:ctrlPr>
                         </m:e>
                       </m:acc>
                       <m:r>
-                        <w:rPr>
-                          <w:rFonts w:ascii="Cambria Math" w:hAnsi="Cambria Math"/>
-                        </w:rPr>
-                        <m:t xml:space="preserve">-mv </m:t>
+                        <m:rPr/>
+                        <w:rPr>
+                          <w:rFonts w:ascii="Cambria Math" w:hAnsi="Cambria Math"/>
+                        </w:rPr>
+                        <m:t xml:space="preserve">−mv </m:t>
                       </m:r>
                       <m:acc>
                         <m:accPr>
@@ -2315,17 +3171,42 @@
                         </m:accPr>
                         <m:e>
                           <m:r>
+                            <m:rPr/>
                             <w:rPr>
                               <w:rFonts w:ascii="Cambria Math" w:hAnsi="Cambria Math"/>
                             </w:rPr>
                             <m:t>x</m:t>
                           </m:r>
+                          <m:ctrlPr>
+                            <w:rPr>
+                              <w:rFonts w:ascii="Cambria Math" w:hAnsi="Cambria Math"/>
+                              <w:i/>
+                            </w:rPr>
+                          </m:ctrlPr>
                         </m:e>
                       </m:acc>
+                      <m:ctrlPr>
+                        <w:rPr>
+                          <w:rFonts w:ascii="Cambria Math" w:hAnsi="Cambria Math"/>
+                          <w:i/>
+                        </w:rPr>
+                      </m:ctrlPr>
                     </m:e>
                   </m:d>
+                  <m:ctrlPr>
+                    <w:rPr>
+                      <w:rFonts w:ascii="Cambria Math" w:hAnsi="Cambria Math"/>
+                      <w:i/>
+                    </w:rPr>
+                  </m:ctrlPr>
                 </m:e>
               </m:d>
+              <m:ctrlPr>
+                <w:rPr>
+                  <w:rFonts w:ascii="Cambria Math" w:hAnsi="Cambria Math"/>
+                  <w:i/>
+                </w:rPr>
+              </m:ctrlPr>
             </m:e>
           </m:func>
         </m:oMath>
@@ -2360,21 +3241,41 @@
               </m:accPr>
               <m:e>
                 <m:r>
+                  <m:rPr/>
                   <w:rPr>
                     <w:rFonts w:ascii="Cambria Math" w:hAnsi="Cambria Math"/>
                   </w:rPr>
                   <m:t>U</m:t>
                 </m:r>
+                <m:ctrlPr>
+                  <w:rPr>
+                    <w:rFonts w:ascii="Cambria Math" w:hAnsi="Cambria Math"/>
+                    <w:i/>
+                  </w:rPr>
+                </m:ctrlPr>
               </m:e>
             </m:acc>
+            <m:ctrlPr>
+              <w:rPr>
+                <w:rFonts w:ascii="Cambria Math" w:hAnsi="Cambria Math"/>
+                <w:i/>
+              </w:rPr>
+            </m:ctrlPr>
           </m:e>
           <m:sub>
             <m:r>
+              <m:rPr/>
               <w:rPr>
                 <w:rFonts w:ascii="Cambria Math" w:hAnsi="Cambria Math"/>
               </w:rPr>
               <m:t>a</m:t>
             </m:r>
+            <m:ctrlPr>
+              <w:rPr>
+                <w:rFonts w:ascii="Cambria Math" w:hAnsi="Cambria Math"/>
+                <w:i/>
+              </w:rPr>
+            </m:ctrlPr>
           </m:sub>
         </m:sSub>
       </m:oMath>
@@ -2398,14 +3299,7 @@
           <w:rFonts w:hint="eastAsia"/>
           <w:u w:val="single"/>
         </w:rPr>
-        <w:t>但意义是什么，暂时不知道。另外，</w:t>
-      </w:r>
-      <w:r>
-        <w:rPr>
-          <w:rFonts w:hint="eastAsia"/>
-          <w:u w:val="single"/>
-        </w:rPr>
-        <w:t>文献[</w:t>
+        <w:t>但意义是什么，暂时不知道。另外，文献[</w:t>
       </w:r>
       <w:r>
         <w:rPr>
@@ -2440,14 +3334,22 @@
           </m:accPr>
           <m:e>
             <m:r>
+              <m:rPr/>
               <w:rPr>
                 <w:rFonts w:ascii="Cambria Math" w:hAnsi="Cambria Math"/>
               </w:rPr>
               <m:t>p</m:t>
             </m:r>
+            <m:ctrlPr>
+              <w:rPr>
+                <w:rFonts w:ascii="Cambria Math" w:hAnsi="Cambria Math"/>
+                <w:i/>
+              </w:rPr>
+            </m:ctrlPr>
           </m:e>
         </m:acc>
         <m:r>
+          <m:rPr/>
           <w:rPr>
             <w:rFonts w:ascii="Cambria Math" w:hAnsi="Cambria Math"/>
           </w:rPr>
@@ -2464,22 +3366,37 @@
           </m:sSubPr>
           <m:e>
             <m:r>
+              <m:rPr/>
               <w:rPr>
                 <w:rFonts w:ascii="Cambria Math" w:hAnsi="Cambria Math"/>
               </w:rPr>
               <m:t>P</m:t>
             </m:r>
+            <m:ctrlPr>
+              <w:rPr>
+                <w:rFonts w:ascii="Cambria Math" w:hAnsi="Cambria Math"/>
+                <w:i/>
+              </w:rPr>
+            </m:ctrlPr>
           </m:e>
           <m:sub>
             <m:r>
+              <m:rPr/>
               <w:rPr>
                 <w:rFonts w:ascii="Cambria Math" w:hAnsi="Cambria Math"/>
               </w:rPr>
               <m:t>0</m:t>
             </m:r>
+            <m:ctrlPr>
+              <w:rPr>
+                <w:rFonts w:ascii="Cambria Math" w:hAnsi="Cambria Math"/>
+                <w:i/>
+              </w:rPr>
+            </m:ctrlPr>
           </m:sub>
         </m:sSub>
         <m:r>
+          <m:rPr/>
           <w:rPr>
             <w:rFonts w:ascii="Cambria Math" w:hAnsi="Cambria Math"/>
           </w:rPr>
@@ -2516,28 +3433,49 @@
                   </m:accPr>
                   <m:e>
                     <m:r>
+                      <m:rPr/>
                       <w:rPr>
                         <w:rFonts w:ascii="Cambria Math" w:hAnsi="Cambria Math"/>
                       </w:rPr>
                       <m:t>a</m:t>
                     </m:r>
+                    <m:ctrlPr>
+                      <w:rPr>
+                        <w:rFonts w:ascii="Cambria Math" w:hAnsi="Cambria Math"/>
+                        <w:i/>
+                      </w:rPr>
+                    </m:ctrlPr>
                   </m:e>
                 </m:acc>
+                <m:ctrlPr>
+                  <w:rPr>
+                    <w:rFonts w:ascii="Cambria Math" w:hAnsi="Cambria Math"/>
+                    <w:i/>
+                  </w:rPr>
+                </m:ctrlPr>
               </m:e>
               <m:sup>
                 <m:r>
+                  <m:rPr/>
                   <w:rPr>
                     <w:rFonts w:ascii="Cambria Math" w:hAnsi="Cambria Math"/>
                   </w:rPr>
                   <m:t>+</m:t>
                 </m:r>
+                <m:ctrlPr>
+                  <w:rPr>
+                    <w:rFonts w:ascii="Cambria Math" w:hAnsi="Cambria Math"/>
+                    <w:i/>
+                  </w:rPr>
+                </m:ctrlPr>
               </m:sup>
             </m:sSup>
             <m:r>
-              <w:rPr>
-                <w:rFonts w:ascii="Cambria Math" w:hAnsi="Cambria Math"/>
-              </w:rPr>
-              <m:t>-</m:t>
+              <m:rPr/>
+              <w:rPr>
+                <w:rFonts w:ascii="Cambria Math" w:hAnsi="Cambria Math"/>
+              </w:rPr>
+              <m:t>−</m:t>
             </m:r>
             <m:acc>
               <m:accPr>
@@ -2550,16 +3488,30 @@
               </m:accPr>
               <m:e>
                 <m:r>
+                  <m:rPr/>
                   <w:rPr>
                     <w:rFonts w:ascii="Cambria Math" w:hAnsi="Cambria Math"/>
                   </w:rPr>
                   <m:t>a</m:t>
                 </m:r>
+                <m:ctrlPr>
+                  <w:rPr>
+                    <w:rFonts w:ascii="Cambria Math" w:hAnsi="Cambria Math"/>
+                    <w:i/>
+                  </w:rPr>
+                </m:ctrlPr>
               </m:e>
             </m:acc>
+            <m:ctrlPr>
+              <w:rPr>
+                <w:rFonts w:ascii="Cambria Math" w:hAnsi="Cambria Math"/>
+                <w:i/>
+              </w:rPr>
+            </m:ctrlPr>
           </m:e>
         </m:d>
         <m:r>
+          <m:rPr/>
           <w:rPr>
             <w:rFonts w:ascii="Cambria Math" w:hAnsi="Cambria Math"/>
           </w:rPr>
@@ -2576,14 +3528,22 @@
           </m:accPr>
           <m:e>
             <m:r>
+              <m:rPr/>
               <w:rPr>
                 <w:rFonts w:ascii="Cambria Math" w:hAnsi="Cambria Math"/>
               </w:rPr>
               <m:t>x</m:t>
             </m:r>
+            <m:ctrlPr>
+              <w:rPr>
+                <w:rFonts w:ascii="Cambria Math" w:hAnsi="Cambria Math"/>
+                <w:i/>
+              </w:rPr>
+            </m:ctrlPr>
           </m:e>
         </m:acc>
         <m:r>
+          <m:rPr/>
           <w:rPr>
             <w:rFonts w:ascii="Cambria Math" w:hAnsi="Cambria Math"/>
           </w:rPr>
@@ -2600,22 +3560,37 @@
           </m:sSubPr>
           <m:e>
             <m:r>
+              <m:rPr/>
               <w:rPr>
                 <w:rFonts w:ascii="Cambria Math" w:hAnsi="Cambria Math"/>
               </w:rPr>
               <m:t>X</m:t>
             </m:r>
+            <m:ctrlPr>
+              <w:rPr>
+                <w:rFonts w:ascii="Cambria Math" w:hAnsi="Cambria Math"/>
+                <w:i/>
+              </w:rPr>
+            </m:ctrlPr>
           </m:e>
           <m:sub>
             <m:r>
+              <m:rPr/>
               <w:rPr>
                 <w:rFonts w:ascii="Cambria Math" w:hAnsi="Cambria Math"/>
               </w:rPr>
               <m:t>0</m:t>
             </m:r>
+            <m:ctrlPr>
+              <w:rPr>
+                <w:rFonts w:ascii="Cambria Math" w:hAnsi="Cambria Math"/>
+                <w:i/>
+              </w:rPr>
+            </m:ctrlPr>
           </m:sub>
         </m:sSub>
         <m:r>
+          <m:rPr/>
           <w:rPr>
             <w:rFonts w:ascii="Cambria Math" w:hAnsi="Cambria Math"/>
           </w:rPr>
@@ -2642,24 +3617,45 @@
               </m:accPr>
               <m:e>
                 <m:r>
+                  <m:rPr/>
                   <w:rPr>
                     <w:rFonts w:ascii="Cambria Math" w:hAnsi="Cambria Math"/>
                   </w:rPr>
                   <m:t>a</m:t>
                 </m:r>
+                <m:ctrlPr>
+                  <w:rPr>
+                    <w:rFonts w:ascii="Cambria Math" w:hAnsi="Cambria Math"/>
+                    <w:i/>
+                  </w:rPr>
+                </m:ctrlPr>
               </m:e>
             </m:acc>
+            <m:ctrlPr>
+              <w:rPr>
+                <w:rFonts w:ascii="Cambria Math" w:hAnsi="Cambria Math"/>
+                <w:i/>
+              </w:rPr>
+            </m:ctrlPr>
           </m:e>
           <m:sup>
             <m:r>
+              <m:rPr/>
               <w:rPr>
                 <w:rFonts w:ascii="Cambria Math" w:hAnsi="Cambria Math"/>
               </w:rPr>
               <m:t>+</m:t>
             </m:r>
+            <m:ctrlPr>
+              <w:rPr>
+                <w:rFonts w:ascii="Cambria Math" w:hAnsi="Cambria Math"/>
+                <w:i/>
+              </w:rPr>
+            </m:ctrlPr>
           </m:sup>
         </m:sSup>
         <m:r>
+          <m:rPr/>
           <w:rPr>
             <w:rFonts w:ascii="Cambria Math" w:hAnsi="Cambria Math"/>
           </w:rPr>
@@ -2676,14 +3672,22 @@
           </m:accPr>
           <m:e>
             <m:r>
+              <m:rPr/>
               <w:rPr>
                 <w:rFonts w:ascii="Cambria Math" w:hAnsi="Cambria Math"/>
               </w:rPr>
               <m:t>a</m:t>
             </m:r>
+            <m:ctrlPr>
+              <w:rPr>
+                <w:rFonts w:ascii="Cambria Math" w:hAnsi="Cambria Math"/>
+                <w:i/>
+              </w:rPr>
+            </m:ctrlPr>
           </m:e>
         </m:acc>
         <m:r>
+          <m:rPr/>
           <w:rPr>
             <w:rFonts w:ascii="Cambria Math" w:hAnsi="Cambria Math"/>
           </w:rPr>
@@ -2718,21 +3722,41 @@
               </m:accPr>
               <m:e>
                 <m:r>
+                  <m:rPr/>
                   <w:rPr>
                     <w:rFonts w:ascii="Cambria Math" w:hAnsi="Cambria Math"/>
                   </w:rPr>
                   <m:t>U</m:t>
                 </m:r>
+                <m:ctrlPr>
+                  <w:rPr>
+                    <w:rFonts w:ascii="Cambria Math" w:hAnsi="Cambria Math"/>
+                    <w:i/>
+                  </w:rPr>
+                </m:ctrlPr>
               </m:e>
             </m:acc>
+            <m:ctrlPr>
+              <w:rPr>
+                <w:rFonts w:ascii="Cambria Math" w:hAnsi="Cambria Math"/>
+                <w:i/>
+              </w:rPr>
+            </m:ctrlPr>
           </m:e>
           <m:sub>
             <m:r>
+              <m:rPr/>
               <w:rPr>
                 <w:rFonts w:ascii="Cambria Math" w:hAnsi="Cambria Math"/>
               </w:rPr>
               <m:t>a</m:t>
             </m:r>
+            <m:ctrlPr>
+              <w:rPr>
+                <w:rFonts w:ascii="Cambria Math" w:hAnsi="Cambria Math"/>
+                <w:i/>
+              </w:rPr>
+            </m:ctrlPr>
           </m:sub>
         </m:sSub>
       </m:oMath>
@@ -2767,24 +3791,45 @@
                 </m:accPr>
                 <m:e>
                   <m:r>
+                    <m:rPr/>
                     <w:rPr>
                       <w:rFonts w:ascii="Cambria Math" w:hAnsi="Cambria Math"/>
                     </w:rPr>
                     <m:t>U</m:t>
                   </m:r>
+                  <m:ctrlPr>
+                    <w:rPr>
+                      <w:rFonts w:ascii="Cambria Math" w:hAnsi="Cambria Math"/>
+                      <w:i/>
+                    </w:rPr>
+                  </m:ctrlPr>
                 </m:e>
               </m:acc>
+              <m:ctrlPr>
+                <w:rPr>
+                  <w:rFonts w:ascii="Cambria Math" w:hAnsi="Cambria Math"/>
+                  <w:i/>
+                </w:rPr>
+              </m:ctrlPr>
             </m:e>
             <m:sub>
               <m:r>
+                <m:rPr/>
                 <w:rPr>
                   <w:rFonts w:ascii="Cambria Math" w:hAnsi="Cambria Math"/>
                 </w:rPr>
                 <m:t>a</m:t>
               </m:r>
+              <m:ctrlPr>
+                <w:rPr>
+                  <w:rFonts w:ascii="Cambria Math" w:hAnsi="Cambria Math"/>
+                  <w:i/>
+                </w:rPr>
+              </m:ctrlPr>
             </m:sub>
           </m:sSub>
           <m:r>
+            <m:rPr/>
             <w:rPr>
               <w:rFonts w:ascii="Cambria Math" w:hAnsi="Cambria Math"/>
             </w:rPr>
@@ -2809,9 +3854,16 @@
                 </w:rPr>
                 <m:t>exp</m:t>
               </m:r>
+              <m:ctrlPr>
+                <w:rPr>
+                  <w:rFonts w:ascii="Cambria Math" w:hAnsi="Cambria Math"/>
+                  <w:i/>
+                </w:rPr>
+              </m:ctrlPr>
             </m:fName>
             <m:e>
               <m:r>
+                <m:rPr/>
                 <w:rPr>
                   <w:rFonts w:ascii="Cambria Math" w:hAnsi="Cambria Math"/>
                 </w:rPr>
@@ -2838,28 +3890,49 @@
                     </m:accPr>
                     <m:e>
                       <m:r>
+                        <m:rPr/>
                         <w:rPr>
                           <w:rFonts w:ascii="Cambria Math" w:hAnsi="Cambria Math"/>
                         </w:rPr>
                         <m:t>a</m:t>
                       </m:r>
+                      <m:ctrlPr>
+                        <w:rPr>
+                          <w:rFonts w:ascii="Cambria Math" w:hAnsi="Cambria Math"/>
+                          <w:i/>
+                        </w:rPr>
+                      </m:ctrlPr>
                     </m:e>
                   </m:acc>
+                  <m:ctrlPr>
+                    <w:rPr>
+                      <w:rFonts w:ascii="Cambria Math" w:hAnsi="Cambria Math"/>
+                      <w:i/>
+                    </w:rPr>
+                  </m:ctrlPr>
                 </m:e>
                 <m:sup>
                   <m:r>
+                    <m:rPr/>
                     <w:rPr>
                       <w:rFonts w:ascii="Cambria Math" w:hAnsi="Cambria Math"/>
                     </w:rPr>
                     <m:t>+</m:t>
                   </m:r>
+                  <m:ctrlPr>
+                    <w:rPr>
+                      <w:rFonts w:ascii="Cambria Math" w:hAnsi="Cambria Math"/>
+                      <w:i/>
+                    </w:rPr>
+                  </m:ctrlPr>
                 </m:sup>
               </m:sSup>
               <m:r>
-                <w:rPr>
-                  <w:rFonts w:ascii="Cambria Math" w:hAnsi="Cambria Math"/>
-                </w:rPr>
-                <m:t>-</m:t>
+                <m:rPr/>
+                <w:rPr>
+                  <w:rFonts w:ascii="Cambria Math" w:hAnsi="Cambria Math"/>
+                </w:rPr>
+                <m:t>−</m:t>
               </m:r>
               <m:sSup>
                 <m:sSupPr>
@@ -2872,39 +3945,62 @@
                 </m:sSupPr>
                 <m:e>
                   <m:r>
+                    <m:rPr/>
                     <w:rPr>
                       <w:rFonts w:ascii="Cambria Math" w:hAnsi="Cambria Math"/>
                     </w:rPr>
                     <m:t>α</m:t>
                   </m:r>
+                  <m:ctrlPr>
+                    <w:rPr>
+                      <w:rFonts w:ascii="Cambria Math" w:hAnsi="Cambria Math"/>
+                      <w:i/>
+                    </w:rPr>
+                  </m:ctrlPr>
                 </m:e>
                 <m:sup>
                   <m:r>
+                    <m:rPr/>
                     <w:rPr>
                       <w:rFonts w:ascii="Cambria Math" w:hAnsi="Cambria Math"/>
                     </w:rPr>
                     <m:t>*</m:t>
                   </m:r>
+                  <m:ctrlPr>
+                    <w:rPr>
+                      <w:rFonts w:ascii="Cambria Math" w:hAnsi="Cambria Math"/>
+                      <w:i/>
+                    </w:rPr>
+                  </m:ctrlPr>
                 </m:sup>
               </m:sSup>
               <m:r>
+                <m:rPr/>
                 <w:rPr>
                   <w:rFonts w:ascii="Cambria Math" w:hAnsi="Cambria Math"/>
                 </w:rPr>
                 <m:t xml:space="preserve"> a</m:t>
               </m:r>
               <m:r>
-                <w:rPr>
-                  <w:rFonts w:ascii="Cambria Math" w:hAnsi="Cambria Math" w:hint="eastAsia"/>
+                <m:rPr/>
+                <w:rPr>
+                  <w:rFonts w:hint="eastAsia" w:ascii="Cambria Math" w:hAnsi="Cambria Math"/>
                 </w:rPr>
                 <m:t> </m:t>
               </m:r>
               <m:r>
+                <m:rPr/>
                 <w:rPr>
                   <w:rFonts w:ascii="Cambria Math" w:hAnsi="Cambria Math"/>
                 </w:rPr>
                 <m:t>̂)</m:t>
               </m:r>
+              <m:ctrlPr>
+                <w:rPr>
+                  <w:rFonts w:ascii="Cambria Math" w:hAnsi="Cambria Math"/>
+                  <w:i/>
+                </w:rPr>
+              </m:ctrlPr>
             </m:e>
           </m:func>
         </m:oMath>
@@ -2919,14 +4015,16 @@
       </w:r>
       <m:oMath>
         <m:r>
+          <m:rPr/>
           <w:rPr>
             <w:rFonts w:ascii="Cambria Math" w:hAnsi="Cambria Math"/>
           </w:rPr>
           <m:t>α</m:t>
         </m:r>
         <m:r>
+          <m:rPr/>
           <w:rPr>
-            <w:rFonts w:ascii="Cambria Math" w:hAnsi="Cambria Math" w:hint="eastAsia"/>
+            <w:rFonts w:hint="eastAsia" w:ascii="Cambria Math" w:hAnsi="Cambria Math"/>
           </w:rPr>
           <m:t>=</m:t>
         </m:r>
@@ -2941,10 +4039,11 @@
           </m:fPr>
           <m:num>
             <m:r>
-              <w:rPr>
-                <w:rFonts w:ascii="Cambria Math" w:hAnsi="Cambria Math"/>
-              </w:rPr>
-              <m:t>-vt</m:t>
+              <m:rPr/>
+              <w:rPr>
+                <w:rFonts w:ascii="Cambria Math" w:hAnsi="Cambria Math"/>
+              </w:rPr>
+              <m:t>−vt</m:t>
             </m:r>
             <m:sSub>
               <m:sSubPr>
@@ -2957,22 +4056,37 @@
               </m:sSubPr>
               <m:e>
                 <m:r>
+                  <m:rPr/>
                   <w:rPr>
                     <w:rFonts w:ascii="Cambria Math" w:hAnsi="Cambria Math"/>
                   </w:rPr>
                   <m:t>P</m:t>
                 </m:r>
+                <m:ctrlPr>
+                  <w:rPr>
+                    <w:rFonts w:ascii="Cambria Math" w:hAnsi="Cambria Math"/>
+                    <w:i/>
+                  </w:rPr>
+                </m:ctrlPr>
               </m:e>
               <m:sub>
                 <m:r>
+                  <m:rPr/>
                   <w:rPr>
                     <w:rFonts w:ascii="Cambria Math" w:hAnsi="Cambria Math"/>
                   </w:rPr>
                   <m:t>0</m:t>
                 </m:r>
+                <m:ctrlPr>
+                  <w:rPr>
+                    <w:rFonts w:ascii="Cambria Math" w:hAnsi="Cambria Math"/>
+                    <w:i/>
+                  </w:rPr>
+                </m:ctrlPr>
               </m:sub>
             </m:sSub>
             <m:r>
+              <m:rPr/>
               <w:rPr>
                 <w:rFonts w:ascii="Cambria Math" w:hAnsi="Cambria Math"/>
               </w:rPr>
@@ -2989,29 +4103,56 @@
               </m:sSubPr>
               <m:e>
                 <m:r>
+                  <m:rPr/>
                   <w:rPr>
                     <w:rFonts w:ascii="Cambria Math" w:hAnsi="Cambria Math"/>
                   </w:rPr>
                   <m:t>X</m:t>
                 </m:r>
+                <m:ctrlPr>
+                  <w:rPr>
+                    <w:rFonts w:ascii="Cambria Math" w:hAnsi="Cambria Math"/>
+                    <w:i/>
+                  </w:rPr>
+                </m:ctrlPr>
               </m:e>
               <m:sub>
                 <m:r>
+                  <m:rPr/>
                   <w:rPr>
                     <w:rFonts w:ascii="Cambria Math" w:hAnsi="Cambria Math"/>
                   </w:rPr>
                   <m:t>0</m:t>
                 </m:r>
+                <m:ctrlPr>
+                  <w:rPr>
+                    <w:rFonts w:ascii="Cambria Math" w:hAnsi="Cambria Math"/>
+                    <w:i/>
+                  </w:rPr>
+                </m:ctrlPr>
               </m:sub>
             </m:sSub>
+            <m:ctrlPr>
+              <w:rPr>
+                <w:rFonts w:ascii="Cambria Math" w:hAnsi="Cambria Math"/>
+                <w:i/>
+              </w:rPr>
+            </m:ctrlPr>
           </m:num>
           <m:den>
             <m:r>
+              <m:rPr/>
               <w:rPr>
                 <w:rFonts w:ascii="Cambria Math" w:hAnsi="Cambria Math"/>
               </w:rPr>
               <m:t>ℏ</m:t>
             </m:r>
+            <m:ctrlPr>
+              <w:rPr>
+                <w:rFonts w:ascii="Cambria Math" w:hAnsi="Cambria Math"/>
+                <w:i/>
+              </w:rPr>
+            </m:ctrlPr>
           </m:den>
         </m:f>
       </m:oMath>
@@ -3023,6 +4164,7 @@
       </w:r>
       <m:oMath>
         <m:r>
+          <m:rPr/>
           <w:rPr>
             <w:rFonts w:ascii="Cambria Math" w:hAnsi="Cambria Math"/>
           </w:rPr>
@@ -3046,6 +4188,7 @@
       </w:r>
       <m:oMath>
         <m:r>
+          <m:rPr/>
           <w:rPr>
             <w:rFonts w:ascii="Cambria Math" w:hAnsi="Cambria Math"/>
           </w:rPr>
@@ -3062,14 +4205,22 @@
           </m:dPr>
           <m:e>
             <m:r>
+              <m:rPr/>
               <w:rPr>
                 <w:rFonts w:ascii="Cambria Math" w:hAnsi="Cambria Math"/>
               </w:rPr>
               <m:t>α</m:t>
             </m:r>
+            <m:ctrlPr>
+              <w:rPr>
+                <w:rFonts w:ascii="Cambria Math" w:hAnsi="Cambria Math"/>
+                <w:i/>
+              </w:rPr>
+            </m:ctrlPr>
           </m:e>
         </m:d>
         <m:r>
+          <m:rPr/>
           <w:rPr>
             <w:rFonts w:ascii="Cambria Math" w:hAnsi="Cambria Math"/>
           </w:rPr>
@@ -3080,19 +4231,7 @@
         <w:rPr>
           <w:rFonts w:hint="eastAsia"/>
         </w:rPr>
-        <w:t>。</w:t>
-      </w:r>
-      <w:r>
-        <w:rPr>
-          <w:rFonts w:hint="eastAsia"/>
-        </w:rPr>
-        <w:t>考虑到</w:t>
-      </w:r>
-      <w:r>
-        <w:rPr>
-          <w:rFonts w:hint="eastAsia"/>
-        </w:rPr>
-        <w:t>相干态的物理图像是一个运动的高斯波包，于是S</w:t>
+        <w:t>。考虑到相干态的物理图像是一个运动的高斯波包，于是S</w:t>
       </w:r>
       <w:r>
         <w:t>’</w:t>
@@ -3103,8 +4242,6 @@
         </w:rPr>
         <w:t>所观测到的S系基态谐振子就是一个运动的高斯波包，这也是符合我们的经典图像和预期的。</w:t>
       </w:r>
-      <w:bookmarkStart w:id="0" w:name="_GoBack"/>
-      <w:bookmarkEnd w:id="0"/>
     </w:p>
     <w:p/>
     <w:p/>
@@ -3124,13 +4261,7 @@
         <w:rPr>
           <w:rFonts w:hint="eastAsia"/>
         </w:rPr>
-        <w:t>一般</w:t>
-      </w:r>
-      <w:r>
-        <w:rPr>
-          <w:rFonts w:hint="eastAsia"/>
-        </w:rPr>
-        <w:t>参考系变换下，哈密顿量如何变化？非惯性系的效应怎么理解</w:t>
+        <w:t>一般参考系变换下，哈密顿量如何变化？非惯性系的效应怎么理解</w:t>
       </w:r>
     </w:p>
     <w:p>
@@ -3143,13 +4274,7 @@
         <w:rPr>
           <w:rFonts w:hint="eastAsia"/>
         </w:rPr>
-        <w:t>一般</w:t>
-      </w:r>
-      <w:r>
-        <w:rPr>
-          <w:rFonts w:hint="eastAsia"/>
-        </w:rPr>
-        <w:t>参考系变换下，薛定谔方程如何变化？</w:t>
+        <w:t>一般参考系变换下，薛定谔方程如何变化？</w:t>
       </w:r>
     </w:p>
     <w:p>
@@ -3194,7 +4319,8 @@
     <w:p>
       <w:pPr>
         <w:rPr>
-          <w:rFonts w:hint="eastAsia"/>
+          <w:rFonts w:hint="eastAsia" w:eastAsia="宋体"/>
+          <w:lang w:val="en-US" w:eastAsia="zh-CN"/>
         </w:rPr>
       </w:pPr>
       <w:r>
@@ -3221,6 +4347,30 @@
         </w:rPr>
         <w:t>谐振子，是否等价于“静止”参考系观察“运动谐振子”</w:t>
       </w:r>
+      <w:r>
+        <w:rPr>
+          <w:rFonts w:hint="eastAsia" w:eastAsia="宋体"/>
+          <w:lang w:val="en-US" w:eastAsia="zh-CN"/>
+        </w:rPr>
+        <w:t>, Bang-Bang control?</w:t>
+      </w:r>
+    </w:p>
+    <w:p>
+      <w:pPr>
+        <w:rPr>
+          <w:rFonts w:hint="default" w:eastAsia="宋体"/>
+          <w:lang w:val="en-US" w:eastAsia="zh-CN"/>
+        </w:rPr>
+      </w:pPr>
+      <w:r>
+        <w:rPr>
+          <w:rFonts w:hint="eastAsia" w:eastAsia="宋体"/>
+          <w:lang w:val="en-US" w:eastAsia="zh-CN"/>
+        </w:rPr>
+        <w:t>非绝热导致能级跃迁？盎鲁效应？</w:t>
+      </w:r>
+      <w:bookmarkStart w:id="0" w:name="_GoBack"/>
+      <w:bookmarkEnd w:id="0"/>
     </w:p>
     <w:p/>
     <w:p/>
@@ -3276,464 +4426,304 @@
     <w:sectPr>
       <w:pgSz w:w="11906" w:h="16838"/>
       <w:pgMar w:top="1440" w:right="1800" w:bottom="1440" w:left="1800" w:header="851" w:footer="992" w:gutter="0"/>
-      <w:cols w:space="425"/>
-      <w:docGrid w:type="lines" w:linePitch="312"/>
+      <w:cols w:space="425" w:num="1"/>
+      <w:docGrid w:type="lines" w:linePitch="312" w:charSpace="0"/>
     </w:sectPr>
   </w:body>
 </w:document>
 </file>
 
-<file path=word/endnotes.xml><?xml version="1.0" encoding="utf-8"?>
-<w:endnotes xmlns:wpc="http://schemas.microsoft.com/office/word/2010/wordprocessingCanvas" xmlns:cx="http://schemas.microsoft.com/office/drawing/2014/chartex" xmlns:cx1="http://schemas.microsoft.com/office/drawing/2015/9/8/chartex" xmlns:cx2="http://schemas.microsoft.com/office/drawing/2015/10/21/chartex" xmlns:cx3="http://schemas.microsoft.com/office/drawing/2016/5/9/chartex" xmlns:cx4="http://schemas.microsoft.com/office/drawing/2016/5/10/chartex" xmlns:cx5="http://schemas.microsoft.com/office/drawing/2016/5/11/chartex" xmlns:cx6="http://schemas.microsoft.com/office/drawing/2016/5/12/chartex" xmlns:cx7="http://schemas.microsoft.com/office/drawing/2016/5/13/chartex" xmlns:cx8="http://schemas.microsoft.com/office/drawing/2016/5/14/chartex" xmlns:mc="http://schemas.openxmlformats.org/markup-compatibility/2006" xmlns:aink="http://schemas.microsoft.com/office/drawing/2016/ink" xmlns:am3d="http://schemas.microsoft.com/office/drawing/2017/model3d" xmlns:o="urn:schemas-microsoft-com:office:office" xmlns:r="http://schemas.openxmlformats.org/officeDocument/2006/relationships" xmlns:m="http://schemas.openxmlformats.org/officeDocument/2006/math" xmlns:v="urn:schemas-microsoft-com:vml" xmlns:wp14="http://schemas.microsoft.com/office/word/2010/wordprocessingDrawing" xmlns:wp="http://schemas.openxmlformats.org/drawingml/2006/wordprocessingDrawing" xmlns:w10="urn:schemas-microsoft-com:office:word" xmlns:w="http://schemas.openxmlformats.org/wordprocessingml/2006/main" xmlns:w14="http://schemas.microsoft.com/office/word/2010/wordml" xmlns:w15="http://schemas.microsoft.com/office/word/2012/wordml" xmlns:w16cid="http://schemas.microsoft.com/office/word/2016/wordml/cid" xmlns:w16se="http://schemas.microsoft.com/office/word/2015/wordml/symex" xmlns:wpg="http://schemas.microsoft.com/office/word/2010/wordprocessingGroup" xmlns:wpi="http://schemas.microsoft.com/office/word/2010/wordprocessingInk" xmlns:wne="http://schemas.microsoft.com/office/word/2006/wordml" xmlns:wps="http://schemas.microsoft.com/office/word/2010/wordprocessingShape" mc:Ignorable="w14 w15 w16se w16cid wp14">
-  <w:endnote w:type="separator" w:id="-1">
-    <w:p>
-      <w:r>
-        <w:separator/>
-      </w:r>
-    </w:p>
-  </w:endnote>
-  <w:endnote w:type="continuationSeparator" w:id="0">
-    <w:p>
-      <w:r>
-        <w:continuationSeparator/>
-      </w:r>
-    </w:p>
-  </w:endnote>
-</w:endnotes>
-</file>
-
-<file path=word/footnotes.xml><?xml version="1.0" encoding="utf-8"?>
-<w:footnotes xmlns:wpc="http://schemas.microsoft.com/office/word/2010/wordprocessingCanvas" xmlns:cx="http://schemas.microsoft.com/office/drawing/2014/chartex" xmlns:cx1="http://schemas.microsoft.com/office/drawing/2015/9/8/chartex" xmlns:cx2="http://schemas.microsoft.com/office/drawing/2015/10/21/chartex" xmlns:cx3="http://schemas.microsoft.com/office/drawing/2016/5/9/chartex" xmlns:cx4="http://schemas.microsoft.com/office/drawing/2016/5/10/chartex" xmlns:cx5="http://schemas.microsoft.com/office/drawing/2016/5/11/chartex" xmlns:cx6="http://schemas.microsoft.com/office/drawing/2016/5/12/chartex" xmlns:cx7="http://schemas.microsoft.com/office/drawing/2016/5/13/chartex" xmlns:cx8="http://schemas.microsoft.com/office/drawing/2016/5/14/chartex" xmlns:mc="http://schemas.openxmlformats.org/markup-compatibility/2006" xmlns:aink="http://schemas.microsoft.com/office/drawing/2016/ink" xmlns:am3d="http://schemas.microsoft.com/office/drawing/2017/model3d" xmlns:o="urn:schemas-microsoft-com:office:office" xmlns:r="http://schemas.openxmlformats.org/officeDocument/2006/relationships" xmlns:m="http://schemas.openxmlformats.org/officeDocument/2006/math" xmlns:v="urn:schemas-microsoft-com:vml" xmlns:wp14="http://schemas.microsoft.com/office/word/2010/wordprocessingDrawing" xmlns:wp="http://schemas.openxmlformats.org/drawingml/2006/wordprocessingDrawing" xmlns:w10="urn:schemas-microsoft-com:office:word" xmlns:w="http://schemas.openxmlformats.org/wordprocessingml/2006/main" xmlns:w14="http://schemas.microsoft.com/office/word/2010/wordml" xmlns:w15="http://schemas.microsoft.com/office/word/2012/wordml" xmlns:w16cid="http://schemas.microsoft.com/office/word/2016/wordml/cid" xmlns:w16se="http://schemas.microsoft.com/office/word/2015/wordml/symex" xmlns:wpg="http://schemas.microsoft.com/office/word/2010/wordprocessingGroup" xmlns:wpi="http://schemas.microsoft.com/office/word/2010/wordprocessingInk" xmlns:wne="http://schemas.microsoft.com/office/word/2006/wordml" xmlns:wps="http://schemas.microsoft.com/office/word/2010/wordprocessingShape" mc:Ignorable="w14 w15 w16se w16cid wp14">
-  <w:footnote w:type="separator" w:id="-1">
-    <w:p>
-      <w:r>
-        <w:separator/>
-      </w:r>
-    </w:p>
-  </w:footnote>
-  <w:footnote w:type="continuationSeparator" w:id="0">
-    <w:p>
-      <w:r>
-        <w:continuationSeparator/>
-      </w:r>
-    </w:p>
-  </w:footnote>
-</w:footnotes>
-</file>
-
 <file path=word/styles.xml><?xml version="1.0" encoding="utf-8"?>
-<w:styles xmlns:mc="http://schemas.openxmlformats.org/markup-compatibility/2006" xmlns:r="http://schemas.openxmlformats.org/officeDocument/2006/relationships" xmlns:w="http://schemas.openxmlformats.org/wordprocessingml/2006/main" xmlns:w14="http://schemas.microsoft.com/office/word/2010/wordml" xmlns:w15="http://schemas.microsoft.com/office/word/2012/wordml" xmlns:w16cid="http://schemas.microsoft.com/office/word/2016/wordml/cid" xmlns:w16se="http://schemas.microsoft.com/office/word/2015/wordml/symex" mc:Ignorable="w14 w15 w16se w16cid">
+<w:styles xmlns:mc="http://schemas.openxmlformats.org/markup-compatibility/2006" xmlns:o="urn:schemas-microsoft-com:office:office" xmlns:r="http://schemas.openxmlformats.org/officeDocument/2006/relationships" xmlns:m="http://schemas.openxmlformats.org/officeDocument/2006/math" xmlns:v="urn:schemas-microsoft-com:vml" xmlns:w="http://schemas.openxmlformats.org/wordprocessingml/2006/main" xmlns:w14="http://schemas.microsoft.com/office/word/2010/wordml" xmlns:w10="urn:schemas-microsoft-com:office:word" xmlns:sl="http://schemas.openxmlformats.org/schemaLibrary/2006/main" mc:Ignorable="w14">
   <w:docDefaults>
     <w:rPrDefault>
       <w:rPr>
-        <w:rFonts w:asciiTheme="minorHAnsi" w:eastAsiaTheme="minorEastAsia" w:hAnsiTheme="minorHAnsi" w:cstheme="minorBidi"/>
-        <w:kern w:val="2"/>
-        <w:sz w:val="21"/>
-        <w:szCs w:val="22"/>
-        <w:lang w:val="en-US" w:eastAsia="zh-CN" w:bidi="ar-SA"/>
+        <w:rFonts w:asciiTheme="minorHAnsi" w:hAnsiTheme="minorHAnsi" w:eastAsiaTheme="minorEastAsia" w:cstheme="minorBidi"/>
       </w:rPr>
     </w:rPrDefault>
-    <w:pPrDefault/>
   </w:docDefaults>
-  <w:latentStyles w:defLockedState="0" w:defUIPriority="99" w:defSemiHidden="0" w:defUnhideWhenUsed="0" w:defQFormat="0" w:count="376">
-    <w:lsdException w:name="Normal" w:uiPriority="0" w:qFormat="1"/>
-    <w:lsdException w:name="heading 1" w:uiPriority="9" w:qFormat="1"/>
-    <w:lsdException w:name="heading 2" w:semiHidden="1" w:uiPriority="9" w:unhideWhenUsed="1" w:qFormat="1"/>
-    <w:lsdException w:name="heading 3" w:semiHidden="1" w:uiPriority="9" w:unhideWhenUsed="1" w:qFormat="1"/>
-    <w:lsdException w:name="heading 4" w:semiHidden="1" w:uiPriority="9" w:unhideWhenUsed="1" w:qFormat="1"/>
-    <w:lsdException w:name="heading 5" w:semiHidden="1" w:uiPriority="9" w:unhideWhenUsed="1" w:qFormat="1"/>
-    <w:lsdException w:name="heading 6" w:semiHidden="1" w:uiPriority="9" w:unhideWhenUsed="1" w:qFormat="1"/>
-    <w:lsdException w:name="heading 7" w:semiHidden="1" w:uiPriority="9" w:unhideWhenUsed="1" w:qFormat="1"/>
-    <w:lsdException w:name="heading 8" w:semiHidden="1" w:uiPriority="9" w:unhideWhenUsed="1" w:qFormat="1"/>
-    <w:lsdException w:name="heading 9" w:semiHidden="1" w:uiPriority="9" w:unhideWhenUsed="1" w:qFormat="1"/>
-    <w:lsdException w:name="index 1" w:semiHidden="1" w:unhideWhenUsed="1"/>
-    <w:lsdException w:name="index 2" w:semiHidden="1" w:unhideWhenUsed="1"/>
-    <w:lsdException w:name="index 3" w:semiHidden="1" w:unhideWhenUsed="1"/>
-    <w:lsdException w:name="index 4" w:semiHidden="1" w:unhideWhenUsed="1"/>
-    <w:lsdException w:name="index 5" w:semiHidden="1" w:unhideWhenUsed="1"/>
-    <w:lsdException w:name="index 6" w:semiHidden="1" w:unhideWhenUsed="1"/>
-    <w:lsdException w:name="index 7" w:semiHidden="1" w:unhideWhenUsed="1"/>
-    <w:lsdException w:name="index 8" w:semiHidden="1" w:unhideWhenUsed="1"/>
-    <w:lsdException w:name="index 9" w:semiHidden="1" w:unhideWhenUsed="1"/>
-    <w:lsdException w:name="toc 1" w:semiHidden="1" w:uiPriority="39" w:unhideWhenUsed="1"/>
-    <w:lsdException w:name="toc 2" w:semiHidden="1" w:uiPriority="39" w:unhideWhenUsed="1"/>
-    <w:lsdException w:name="toc 3" w:semiHidden="1" w:uiPriority="39" w:unhideWhenUsed="1"/>
-    <w:lsdException w:name="toc 4" w:semiHidden="1" w:uiPriority="39" w:unhideWhenUsed="1"/>
-    <w:lsdException w:name="toc 5" w:semiHidden="1" w:uiPriority="39" w:unhideWhenUsed="1"/>
-    <w:lsdException w:name="toc 6" w:semiHidden="1" w:uiPriority="39" w:unhideWhenUsed="1"/>
-    <w:lsdException w:name="toc 7" w:semiHidden="1" w:uiPriority="39" w:unhideWhenUsed="1"/>
-    <w:lsdException w:name="toc 8" w:semiHidden="1" w:uiPriority="39" w:unhideWhenUsed="1"/>
-    <w:lsdException w:name="toc 9" w:semiHidden="1" w:uiPriority="39" w:unhideWhenUsed="1"/>
-    <w:lsdException w:name="Normal Indent" w:semiHidden="1" w:unhideWhenUsed="1"/>
-    <w:lsdException w:name="footnote text" w:semiHidden="1" w:unhideWhenUsed="1"/>
-    <w:lsdException w:name="annotation text" w:semiHidden="1" w:unhideWhenUsed="1"/>
-    <w:lsdException w:name="header" w:semiHidden="1" w:unhideWhenUsed="1"/>
-    <w:lsdException w:name="footer" w:semiHidden="1" w:unhideWhenUsed="1"/>
-    <w:lsdException w:name="index heading" w:semiHidden="1" w:unhideWhenUsed="1"/>
-    <w:lsdException w:name="caption" w:semiHidden="1" w:uiPriority="35" w:unhideWhenUsed="1" w:qFormat="1"/>
-    <w:lsdException w:name="table of figures" w:semiHidden="1" w:unhideWhenUsed="1"/>
-    <w:lsdException w:name="envelope address" w:semiHidden="1" w:unhideWhenUsed="1"/>
-    <w:lsdException w:name="envelope return" w:semiHidden="1" w:unhideWhenUsed="1"/>
-    <w:lsdException w:name="footnote reference" w:semiHidden="1" w:unhideWhenUsed="1"/>
-    <w:lsdException w:name="annotation reference" w:semiHidden="1" w:unhideWhenUsed="1"/>
-    <w:lsdException w:name="line number" w:semiHidden="1" w:unhideWhenUsed="1"/>
-    <w:lsdException w:name="page number" w:semiHidden="1" w:unhideWhenUsed="1"/>
-    <w:lsdException w:name="endnote reference" w:semiHidden="1" w:unhideWhenUsed="1"/>
-    <w:lsdException w:name="endnote text" w:semiHidden="1" w:unhideWhenUsed="1"/>
-    <w:lsdException w:name="table of authorities" w:semiHidden="1" w:unhideWhenUsed="1"/>
-    <w:lsdException w:name="macro" w:semiHidden="1" w:unhideWhenUsed="1"/>
-    <w:lsdException w:name="toa heading" w:semiHidden="1" w:unhideWhenUsed="1"/>
-    <w:lsdException w:name="List" w:semiHidden="1" w:unhideWhenUsed="1"/>
-    <w:lsdException w:name="List Bullet" w:semiHidden="1" w:unhideWhenUsed="1"/>
-    <w:lsdException w:name="List Number" w:semiHidden="1" w:unhideWhenUsed="1"/>
-    <w:lsdException w:name="List 2" w:semiHidden="1" w:unhideWhenUsed="1"/>
-    <w:lsdException w:name="List 3" w:semiHidden="1" w:unhideWhenUsed="1"/>
-    <w:lsdException w:name="List 4" w:semiHidden="1" w:unhideWhenUsed="1"/>
-    <w:lsdException w:name="List 5" w:semiHidden="1" w:unhideWhenUsed="1"/>
-    <w:lsdException w:name="List Bullet 2" w:semiHidden="1" w:unhideWhenUsed="1"/>
-    <w:lsdException w:name="List Bullet 3" w:semiHidden="1" w:unhideWhenUsed="1"/>
-    <w:lsdException w:name="List Bullet 4" w:semiHidden="1" w:unhideWhenUsed="1"/>
-    <w:lsdException w:name="List Bullet 5" w:semiHidden="1" w:unhideWhenUsed="1"/>
-    <w:lsdException w:name="List Number 2" w:semiHidden="1" w:unhideWhenUsed="1"/>
-    <w:lsdException w:name="List Number 3" w:semiHidden="1" w:unhideWhenUsed="1"/>
-    <w:lsdException w:name="List Number 4" w:semiHidden="1" w:unhideWhenUsed="1"/>
-    <w:lsdException w:name="List Number 5" w:semiHidden="1" w:unhideWhenUsed="1"/>
-    <w:lsdException w:name="Title" w:uiPriority="10" w:qFormat="1"/>
-    <w:lsdException w:name="Closing" w:semiHidden="1" w:unhideWhenUsed="1"/>
-    <w:lsdException w:name="Signature" w:semiHidden="1" w:unhideWhenUsed="1"/>
-    <w:lsdException w:name="Default Paragraph Font" w:semiHidden="1" w:uiPriority="1" w:unhideWhenUsed="1"/>
-    <w:lsdException w:name="Body Text" w:semiHidden="1" w:unhideWhenUsed="1"/>
-    <w:lsdException w:name="Body Text Indent" w:semiHidden="1" w:unhideWhenUsed="1"/>
-    <w:lsdException w:name="List Continue" w:semiHidden="1" w:unhideWhenUsed="1"/>
-    <w:lsdException w:name="List Continue 2" w:semiHidden="1" w:unhideWhenUsed="1"/>
-    <w:lsdException w:name="List Continue 3" w:semiHidden="1" w:unhideWhenUsed="1"/>
-    <w:lsdException w:name="List Continue 4" w:semiHidden="1" w:unhideWhenUsed="1"/>
-    <w:lsdException w:name="List Continue 5" w:semiHidden="1" w:unhideWhenUsed="1"/>
-    <w:lsdException w:name="Message Header" w:semiHidden="1" w:unhideWhenUsed="1"/>
-    <w:lsdException w:name="Subtitle" w:uiPriority="11" w:qFormat="1"/>
-    <w:lsdException w:name="Salutation" w:semiHidden="1" w:unhideWhenUsed="1"/>
-    <w:lsdException w:name="Date" w:semiHidden="1" w:unhideWhenUsed="1"/>
-    <w:lsdException w:name="Body Text First Indent" w:semiHidden="1" w:unhideWhenUsed="1"/>
-    <w:lsdException w:name="Body Text First Indent 2" w:semiHidden="1" w:unhideWhenUsed="1"/>
-    <w:lsdException w:name="Note Heading" w:semiHidden="1" w:unhideWhenUsed="1"/>
-    <w:lsdException w:name="Body Text 2" w:semiHidden="1" w:unhideWhenUsed="1"/>
-    <w:lsdException w:name="Body Text 3" w:semiHidden="1" w:unhideWhenUsed="1"/>
-    <w:lsdException w:name="Body Text Indent 2" w:semiHidden="1" w:unhideWhenUsed="1"/>
-    <w:lsdException w:name="Body Text Indent 3" w:semiHidden="1" w:unhideWhenUsed="1"/>
-    <w:lsdException w:name="Block Text" w:semiHidden="1" w:unhideWhenUsed="1"/>
-    <w:lsdException w:name="Hyperlink" w:semiHidden="1" w:unhideWhenUsed="1"/>
-    <w:lsdException w:name="FollowedHyperlink" w:semiHidden="1" w:unhideWhenUsed="1"/>
-    <w:lsdException w:name="Strong" w:uiPriority="22" w:qFormat="1"/>
-    <w:lsdException w:name="Emphasis" w:uiPriority="20" w:qFormat="1"/>
-    <w:lsdException w:name="Document Map" w:semiHidden="1" w:unhideWhenUsed="1"/>
-    <w:lsdException w:name="Plain Text" w:semiHidden="1" w:unhideWhenUsed="1"/>
-    <w:lsdException w:name="E-mail Signature" w:semiHidden="1" w:unhideWhenUsed="1"/>
-    <w:lsdException w:name="HTML Top of Form" w:semiHidden="1" w:unhideWhenUsed="1"/>
-    <w:lsdException w:name="HTML Bottom of Form" w:semiHidden="1" w:unhideWhenUsed="1"/>
-    <w:lsdException w:name="Normal (Web)" w:semiHidden="1" w:unhideWhenUsed="1"/>
-    <w:lsdException w:name="HTML Acronym" w:semiHidden="1" w:unhideWhenUsed="1"/>
-    <w:lsdException w:name="HTML Address" w:semiHidden="1" w:unhideWhenUsed="1"/>
-    <w:lsdException w:name="HTML Cite" w:semiHidden="1" w:unhideWhenUsed="1"/>
-    <w:lsdException w:name="HTML Code" w:semiHidden="1" w:unhideWhenUsed="1"/>
-    <w:lsdException w:name="HTML Definition" w:semiHidden="1" w:unhideWhenUsed="1"/>
-    <w:lsdException w:name="HTML Keyboard" w:semiHidden="1" w:unhideWhenUsed="1"/>
-    <w:lsdException w:name="HTML Preformatted" w:semiHidden="1" w:unhideWhenUsed="1"/>
-    <w:lsdException w:name="HTML Sample" w:semiHidden="1" w:unhideWhenUsed="1"/>
-    <w:lsdException w:name="HTML Typewriter" w:semiHidden="1" w:unhideWhenUsed="1"/>
-    <w:lsdException w:name="HTML Variable" w:semiHidden="1" w:unhideWhenUsed="1"/>
-    <w:lsdException w:name="Normal Table" w:semiHidden="1" w:unhideWhenUsed="1"/>
-    <w:lsdException w:name="annotation subject" w:semiHidden="1" w:unhideWhenUsed="1"/>
-    <w:lsdException w:name="No List" w:semiHidden="1" w:unhideWhenUsed="1"/>
-    <w:lsdException w:name="Outline List 1" w:semiHidden="1" w:unhideWhenUsed="1"/>
-    <w:lsdException w:name="Outline List 2" w:semiHidden="1" w:unhideWhenUsed="1"/>
-    <w:lsdException w:name="Outline List 3" w:semiHidden="1" w:unhideWhenUsed="1"/>
-    <w:lsdException w:name="Table Simple 1" w:semiHidden="1" w:unhideWhenUsed="1"/>
-    <w:lsdException w:name="Table Simple 2" w:semiHidden="1" w:unhideWhenUsed="1"/>
-    <w:lsdException w:name="Table Simple 3" w:semiHidden="1" w:unhideWhenUsed="1"/>
-    <w:lsdException w:name="Table Classic 1" w:semiHidden="1" w:unhideWhenUsed="1"/>
-    <w:lsdException w:name="Table Classic 2" w:semiHidden="1" w:unhideWhenUsed="1"/>
-    <w:lsdException w:name="Table Classic 3" w:semiHidden="1" w:unhideWhenUsed="1"/>
-    <w:lsdException w:name="Table Classic 4" w:semiHidden="1" w:unhideWhenUsed="1"/>
-    <w:lsdException w:name="Table Colorful 1" w:semiHidden="1" w:unhideWhenUsed="1"/>
-    <w:lsdException w:name="Table Colorful 2" w:semiHidden="1" w:unhideWhenUsed="1"/>
-    <w:lsdException w:name="Table Colorful 3" w:semiHidden="1" w:unhideWhenUsed="1"/>
-    <w:lsdException w:name="Table Columns 1" w:semiHidden="1" w:unhideWhenUsed="1"/>
-    <w:lsdException w:name="Table Columns 2" w:semiHidden="1" w:unhideWhenUsed="1"/>
-    <w:lsdException w:name="Table Columns 3" w:semiHidden="1" w:unhideWhenUsed="1"/>
-    <w:lsdException w:name="Table Columns 4" w:semiHidden="1" w:unhideWhenUsed="1"/>
-    <w:lsdException w:name="Table Columns 5" w:semiHidden="1" w:unhideWhenUsed="1"/>
-    <w:lsdException w:name="Table Grid 1" w:semiHidden="1" w:unhideWhenUsed="1"/>
-    <w:lsdException w:name="Table Grid 2" w:semiHidden="1" w:unhideWhenUsed="1"/>
-    <w:lsdException w:name="Table Grid 3" w:semiHidden="1" w:unhideWhenUsed="1"/>
-    <w:lsdException w:name="Table Grid 4" w:semiHidden="1" w:unhideWhenUsed="1"/>
-    <w:lsdException w:name="Table Grid 5" w:semiHidden="1" w:unhideWhenUsed="1"/>
-    <w:lsdException w:name="Table Grid 6" w:semiHidden="1" w:unhideWhenUsed="1"/>
-    <w:lsdException w:name="Table Grid 7" w:semiHidden="1" w:unhideWhenUsed="1"/>
-    <w:lsdException w:name="Table Grid 8" w:semiHidden="1" w:unhideWhenUsed="1"/>
-    <w:lsdException w:name="Table List 1" w:semiHidden="1" w:unhideWhenUsed="1"/>
-    <w:lsdException w:name="Table List 2" w:semiHidden="1" w:unhideWhenUsed="1"/>
-    <w:lsdException w:name="Table List 3" w:semiHidden="1" w:unhideWhenUsed="1"/>
-    <w:lsdException w:name="Table List 4" w:semiHidden="1" w:unhideWhenUsed="1"/>
-    <w:lsdException w:name="Table List 5" w:semiHidden="1" w:unhideWhenUsed="1"/>
-    <w:lsdException w:name="Table List 6" w:semiHidden="1" w:unhideWhenUsed="1"/>
-    <w:lsdException w:name="Table List 7" w:semiHidden="1" w:unhideWhenUsed="1"/>
-    <w:lsdException w:name="Table List 8" w:semiHidden="1" w:unhideWhenUsed="1"/>
-    <w:lsdException w:name="Table 3D effects 1" w:semiHidden="1" w:unhideWhenUsed="1"/>
-    <w:lsdException w:name="Table 3D effects 2" w:semiHidden="1" w:unhideWhenUsed="1"/>
-    <w:lsdException w:name="Table 3D effects 3" w:semiHidden="1" w:unhideWhenUsed="1"/>
-    <w:lsdException w:name="Table Contemporary" w:semiHidden="1" w:unhideWhenUsed="1"/>
-    <w:lsdException w:name="Table Elegant" w:semiHidden="1" w:unhideWhenUsed="1"/>
-    <w:lsdException w:name="Table Professional" w:semiHidden="1" w:unhideWhenUsed="1"/>
-    <w:lsdException w:name="Table Subtle 1" w:semiHidden="1" w:unhideWhenUsed="1"/>
-    <w:lsdException w:name="Table Subtle 2" w:semiHidden="1" w:unhideWhenUsed="1"/>
-    <w:lsdException w:name="Table Web 1" w:semiHidden="1" w:unhideWhenUsed="1"/>
-    <w:lsdException w:name="Table Web 2" w:semiHidden="1" w:unhideWhenUsed="1"/>
-    <w:lsdException w:name="Table Web 3" w:semiHidden="1" w:unhideWhenUsed="1"/>
-    <w:lsdException w:name="Balloon Text" w:semiHidden="1" w:unhideWhenUsed="1"/>
-    <w:lsdException w:name="Table Grid" w:uiPriority="39"/>
-    <w:lsdException w:name="Table Theme" w:semiHidden="1" w:unhideWhenUsed="1"/>
-    <w:lsdException w:name="Placeholder Text" w:semiHidden="1"/>
-    <w:lsdException w:name="No Spacing" w:uiPriority="1" w:qFormat="1"/>
-    <w:lsdException w:name="Light Shading" w:uiPriority="60"/>
-    <w:lsdException w:name="Light List" w:uiPriority="61"/>
-    <w:lsdException w:name="Light Grid" w:uiPriority="62"/>
-    <w:lsdException w:name="Medium Shading 1" w:uiPriority="63"/>
-    <w:lsdException w:name="Medium Shading 2" w:uiPriority="64"/>
-    <w:lsdException w:name="Medium List 1" w:uiPriority="65"/>
-    <w:lsdException w:name="Medium List 2" w:uiPriority="66"/>
-    <w:lsdException w:name="Medium Grid 1" w:uiPriority="67"/>
-    <w:lsdException w:name="Medium Grid 2" w:uiPriority="68"/>
-    <w:lsdException w:name="Medium Grid 3" w:uiPriority="69"/>
-    <w:lsdException w:name="Dark List" w:uiPriority="70"/>
-    <w:lsdException w:name="Colorful Shading" w:uiPriority="71"/>
-    <w:lsdException w:name="Colorful List" w:uiPriority="72"/>
-    <w:lsdException w:name="Colorful Grid" w:uiPriority="73"/>
-    <w:lsdException w:name="Light Shading Accent 1" w:uiPriority="60"/>
-    <w:lsdException w:name="Light List Accent 1" w:uiPriority="61"/>
-    <w:lsdException w:name="Light Grid Accent 1" w:uiPriority="62"/>
-    <w:lsdException w:name="Medium Shading 1 Accent 1" w:uiPriority="63"/>
-    <w:lsdException w:name="Medium Shading 2 Accent 1" w:uiPriority="64"/>
-    <w:lsdException w:name="Medium List 1 Accent 1" w:uiPriority="65"/>
-    <w:lsdException w:name="Revision" w:semiHidden="1"/>
-    <w:lsdException w:name="List Paragraph" w:uiPriority="34" w:qFormat="1"/>
-    <w:lsdException w:name="Quote" w:uiPriority="29" w:qFormat="1"/>
-    <w:lsdException w:name="Intense Quote" w:uiPriority="30" w:qFormat="1"/>
-    <w:lsdException w:name="Medium List 2 Accent 1" w:uiPriority="66"/>
-    <w:lsdException w:name="Medium Grid 1 Accent 1" w:uiPriority="67"/>
-    <w:lsdException w:name="Medium Grid 2 Accent 1" w:uiPriority="68"/>
-    <w:lsdException w:name="Medium Grid 3 Accent 1" w:uiPriority="69"/>
-    <w:lsdException w:name="Dark List Accent 1" w:uiPriority="70"/>
-    <w:lsdException w:name="Colorful Shading Accent 1" w:uiPriority="71"/>
-    <w:lsdException w:name="Colorful List Accent 1" w:uiPriority="72"/>
-    <w:lsdException w:name="Colorful Grid Accent 1" w:uiPriority="73"/>
-    <w:lsdException w:name="Light Shading Accent 2" w:uiPriority="60"/>
-    <w:lsdException w:name="Light List Accent 2" w:uiPriority="61"/>
-    <w:lsdException w:name="Light Grid Accent 2" w:uiPriority="62"/>
-    <w:lsdException w:name="Medium Shading 1 Accent 2" w:uiPriority="63"/>
-    <w:lsdException w:name="Medium Shading 2 Accent 2" w:uiPriority="64"/>
-    <w:lsdException w:name="Medium List 1 Accent 2" w:uiPriority="65"/>
-    <w:lsdException w:name="Medium List 2 Accent 2" w:uiPriority="66"/>
-    <w:lsdException w:name="Medium Grid 1 Accent 2" w:uiPriority="67"/>
-    <w:lsdException w:name="Medium Grid 2 Accent 2" w:uiPriority="68"/>
-    <w:lsdException w:name="Medium Grid 3 Accent 2" w:uiPriority="69"/>
-    <w:lsdException w:name="Dark List Accent 2" w:uiPriority="70"/>
-    <w:lsdException w:name="Colorful Shading Accent 2" w:uiPriority="71"/>
-    <w:lsdException w:name="Colorful List Accent 2" w:uiPriority="72"/>
-    <w:lsdException w:name="Colorful Grid Accent 2" w:uiPriority="73"/>
-    <w:lsdException w:name="Light Shading Accent 3" w:uiPriority="60"/>
-    <w:lsdException w:name="Light List Accent 3" w:uiPriority="61"/>
-    <w:lsdException w:name="Light Grid Accent 3" w:uiPriority="62"/>
-    <w:lsdException w:name="Medium Shading 1 Accent 3" w:uiPriority="63"/>
-    <w:lsdException w:name="Medium Shading 2 Accent 3" w:uiPriority="64"/>
-    <w:lsdException w:name="Medium List 1 Accent 3" w:uiPriority="65"/>
-    <w:lsdException w:name="Medium List 2 Accent 3" w:uiPriority="66"/>
-    <w:lsdException w:name="Medium Grid 1 Accent 3" w:uiPriority="67"/>
-    <w:lsdException w:name="Medium Grid 2 Accent 3" w:uiPriority="68"/>
-    <w:lsdException w:name="Medium Grid 3 Accent 3" w:uiPriority="69"/>
-    <w:lsdException w:name="Dark List Accent 3" w:uiPriority="70"/>
-    <w:lsdException w:name="Colorful Shading Accent 3" w:uiPriority="71"/>
-    <w:lsdException w:name="Colorful List Accent 3" w:uiPriority="72"/>
-    <w:lsdException w:name="Colorful Grid Accent 3" w:uiPriority="73"/>
-    <w:lsdException w:name="Light Shading Accent 4" w:uiPriority="60"/>
-    <w:lsdException w:name="Light List Accent 4" w:uiPriority="61"/>
-    <w:lsdException w:name="Light Grid Accent 4" w:uiPriority="62"/>
-    <w:lsdException w:name="Medium Shading 1 Accent 4" w:uiPriority="63"/>
-    <w:lsdException w:name="Medium Shading 2 Accent 4" w:uiPriority="64"/>
-    <w:lsdException w:name="Medium List 1 Accent 4" w:uiPriority="65"/>
-    <w:lsdException w:name="Medium List 2 Accent 4" w:uiPriority="66"/>
-    <w:lsdException w:name="Medium Grid 1 Accent 4" w:uiPriority="67"/>
-    <w:lsdException w:name="Medium Grid 2 Accent 4" w:uiPriority="68"/>
-    <w:lsdException w:name="Medium Grid 3 Accent 4" w:uiPriority="69"/>
-    <w:lsdException w:name="Dark List Accent 4" w:uiPriority="70"/>
-    <w:lsdException w:name="Colorful Shading Accent 4" w:uiPriority="71"/>
-    <w:lsdException w:name="Colorful List Accent 4" w:uiPriority="72"/>
-    <w:lsdException w:name="Colorful Grid Accent 4" w:uiPriority="73"/>
-    <w:lsdException w:name="Light Shading Accent 5" w:uiPriority="60"/>
-    <w:lsdException w:name="Light List Accent 5" w:uiPriority="61"/>
-    <w:lsdException w:name="Light Grid Accent 5" w:uiPriority="62"/>
-    <w:lsdException w:name="Medium Shading 1 Accent 5" w:uiPriority="63"/>
-    <w:lsdException w:name="Medium Shading 2 Accent 5" w:uiPriority="64"/>
-    <w:lsdException w:name="Medium List 1 Accent 5" w:uiPriority="65"/>
-    <w:lsdException w:name="Medium List 2 Accent 5" w:uiPriority="66"/>
-    <w:lsdException w:name="Medium Grid 1 Accent 5" w:uiPriority="67"/>
-    <w:lsdException w:name="Medium Grid 2 Accent 5" w:uiPriority="68"/>
-    <w:lsdException w:name="Medium Grid 3 Accent 5" w:uiPriority="69"/>
-    <w:lsdException w:name="Dark List Accent 5" w:uiPriority="70"/>
-    <w:lsdException w:name="Colorful Shading Accent 5" w:uiPriority="71"/>
-    <w:lsdException w:name="Colorful List Accent 5" w:uiPriority="72"/>
-    <w:lsdException w:name="Colorful Grid Accent 5" w:uiPriority="73"/>
-    <w:lsdException w:name="Light Shading Accent 6" w:uiPriority="60"/>
-    <w:lsdException w:name="Light List Accent 6" w:uiPriority="61"/>
-    <w:lsdException w:name="Light Grid Accent 6" w:uiPriority="62"/>
-    <w:lsdException w:name="Medium Shading 1 Accent 6" w:uiPriority="63"/>
-    <w:lsdException w:name="Medium Shading 2 Accent 6" w:uiPriority="64"/>
-    <w:lsdException w:name="Medium List 1 Accent 6" w:uiPriority="65"/>
-    <w:lsdException w:name="Medium List 2 Accent 6" w:uiPriority="66"/>
-    <w:lsdException w:name="Medium Grid 1 Accent 6" w:uiPriority="67"/>
-    <w:lsdException w:name="Medium Grid 2 Accent 6" w:uiPriority="68"/>
-    <w:lsdException w:name="Medium Grid 3 Accent 6" w:uiPriority="69"/>
-    <w:lsdException w:name="Dark List Accent 6" w:uiPriority="70"/>
-    <w:lsdException w:name="Colorful Shading Accent 6" w:uiPriority="71"/>
-    <w:lsdException w:name="Colorful List Accent 6" w:uiPriority="72"/>
-    <w:lsdException w:name="Colorful Grid Accent 6" w:uiPriority="73"/>
-    <w:lsdException w:name="Subtle Emphasis" w:uiPriority="19" w:qFormat="1"/>
-    <w:lsdException w:name="Intense Emphasis" w:uiPriority="21" w:qFormat="1"/>
-    <w:lsdException w:name="Subtle Reference" w:uiPriority="31" w:qFormat="1"/>
-    <w:lsdException w:name="Intense Reference" w:uiPriority="32" w:qFormat="1"/>
-    <w:lsdException w:name="Book Title" w:uiPriority="33" w:qFormat="1"/>
-    <w:lsdException w:name="Bibliography" w:semiHidden="1" w:uiPriority="37" w:unhideWhenUsed="1"/>
-    <w:lsdException w:name="TOC Heading" w:semiHidden="1" w:uiPriority="39" w:unhideWhenUsed="1" w:qFormat="1"/>
-    <w:lsdException w:name="Plain Table 1" w:uiPriority="41"/>
-    <w:lsdException w:name="Plain Table 2" w:uiPriority="42"/>
-    <w:lsdException w:name="Plain Table 3" w:uiPriority="43"/>
-    <w:lsdException w:name="Plain Table 4" w:uiPriority="44"/>
-    <w:lsdException w:name="Plain Table 5" w:uiPriority="45"/>
-    <w:lsdException w:name="Grid Table Light" w:uiPriority="40"/>
-    <w:lsdException w:name="Grid Table 1 Light" w:uiPriority="46"/>
-    <w:lsdException w:name="Grid Table 2" w:uiPriority="47"/>
-    <w:lsdException w:name="Grid Table 3" w:uiPriority="48"/>
-    <w:lsdException w:name="Grid Table 4" w:uiPriority="49"/>
-    <w:lsdException w:name="Grid Table 5 Dark" w:uiPriority="50"/>
-    <w:lsdException w:name="Grid Table 6 Colorful" w:uiPriority="51"/>
-    <w:lsdException w:name="Grid Table 7 Colorful" w:uiPriority="52"/>
-    <w:lsdException w:name="Grid Table 1 Light Accent 1" w:uiPriority="46"/>
-    <w:lsdException w:name="Grid Table 2 Accent 1" w:uiPriority="47"/>
-    <w:lsdException w:name="Grid Table 3 Accent 1" w:uiPriority="48"/>
-    <w:lsdException w:name="Grid Table 4 Accent 1" w:uiPriority="49"/>
-    <w:lsdException w:name="Grid Table 5 Dark Accent 1" w:uiPriority="50"/>
-    <w:lsdException w:name="Grid Table 6 Colorful Accent 1" w:uiPriority="51"/>
-    <w:lsdException w:name="Grid Table 7 Colorful Accent 1" w:uiPriority="52"/>
-    <w:lsdException w:name="Grid Table 1 Light Accent 2" w:uiPriority="46"/>
-    <w:lsdException w:name="Grid Table 2 Accent 2" w:uiPriority="47"/>
-    <w:lsdException w:name="Grid Table 3 Accent 2" w:uiPriority="48"/>
-    <w:lsdException w:name="Grid Table 4 Accent 2" w:uiPriority="49"/>
-    <w:lsdException w:name="Grid Table 5 Dark Accent 2" w:uiPriority="50"/>
-    <w:lsdException w:name="Grid Table 6 Colorful Accent 2" w:uiPriority="51"/>
-    <w:lsdException w:name="Grid Table 7 Colorful Accent 2" w:uiPriority="52"/>
-    <w:lsdException w:name="Grid Table 1 Light Accent 3" w:uiPriority="46"/>
-    <w:lsdException w:name="Grid Table 2 Accent 3" w:uiPriority="47"/>
-    <w:lsdException w:name="Grid Table 3 Accent 3" w:uiPriority="48"/>
-    <w:lsdException w:name="Grid Table 4 Accent 3" w:uiPriority="49"/>
-    <w:lsdException w:name="Grid Table 5 Dark Accent 3" w:uiPriority="50"/>
-    <w:lsdException w:name="Grid Table 6 Colorful Accent 3" w:uiPriority="51"/>
-    <w:lsdException w:name="Grid Table 7 Colorful Accent 3" w:uiPriority="52"/>
-    <w:lsdException w:name="Grid Table 1 Light Accent 4" w:uiPriority="46"/>
-    <w:lsdException w:name="Grid Table 2 Accent 4" w:uiPriority="47"/>
-    <w:lsdException w:name="Grid Table 3 Accent 4" w:uiPriority="48"/>
-    <w:lsdException w:name="Grid Table 4 Accent 4" w:uiPriority="49"/>
-    <w:lsdException w:name="Grid Table 5 Dark Accent 4" w:uiPriority="50"/>
-    <w:lsdException w:name="Grid Table 6 Colorful Accent 4" w:uiPriority="51"/>
-    <w:lsdException w:name="Grid Table 7 Colorful Accent 4" w:uiPriority="52"/>
-    <w:lsdException w:name="Grid Table 1 Light Accent 5" w:uiPriority="46"/>
-    <w:lsdException w:name="Grid Table 2 Accent 5" w:uiPriority="47"/>
-    <w:lsdException w:name="Grid Table 3 Accent 5" w:uiPriority="48"/>
-    <w:lsdException w:name="Grid Table 4 Accent 5" w:uiPriority="49"/>
-    <w:lsdException w:name="Grid Table 5 Dark Accent 5" w:uiPriority="50"/>
-    <w:lsdException w:name="Grid Table 6 Colorful Accent 5" w:uiPriority="51"/>
-    <w:lsdException w:name="Grid Table 7 Colorful Accent 5" w:uiPriority="52"/>
-    <w:lsdException w:name="Grid Table 1 Light Accent 6" w:uiPriority="46"/>
-    <w:lsdException w:name="Grid Table 2 Accent 6" w:uiPriority="47"/>
-    <w:lsdException w:name="Grid Table 3 Accent 6" w:uiPriority="48"/>
-    <w:lsdException w:name="Grid Table 4 Accent 6" w:uiPriority="49"/>
-    <w:lsdException w:name="Grid Table 5 Dark Accent 6" w:uiPriority="50"/>
-    <w:lsdException w:name="Grid Table 6 Colorful Accent 6" w:uiPriority="51"/>
-    <w:lsdException w:name="Grid Table 7 Colorful Accent 6" w:uiPriority="52"/>
-    <w:lsdException w:name="List Table 1 Light" w:uiPriority="46"/>
-    <w:lsdException w:name="List Table 2" w:uiPriority="47"/>
-    <w:lsdException w:name="List Table 3" w:uiPriority="48"/>
-    <w:lsdException w:name="List Table 4" w:uiPriority="49"/>
-    <w:lsdException w:name="List Table 5 Dark" w:uiPriority="50"/>
-    <w:lsdException w:name="List Table 6 Colorful" w:uiPriority="51"/>
-    <w:lsdException w:name="List Table 7 Colorful" w:uiPriority="52"/>
-    <w:lsdException w:name="List Table 1 Light Accent 1" w:uiPriority="46"/>
-    <w:lsdException w:name="List Table 2 Accent 1" w:uiPriority="47"/>
-    <w:lsdException w:name="List Table 3 Accent 1" w:uiPriority="48"/>
-    <w:lsdException w:name="List Table 4 Accent 1" w:uiPriority="49"/>
-    <w:lsdException w:name="List Table 5 Dark Accent 1" w:uiPriority="50"/>
-    <w:lsdException w:name="List Table 6 Colorful Accent 1" w:uiPriority="51"/>
-    <w:lsdException w:name="List Table 7 Colorful Accent 1" w:uiPriority="52"/>
-    <w:lsdException w:name="List Table 1 Light Accent 2" w:uiPriority="46"/>
-    <w:lsdException w:name="List Table 2 Accent 2" w:uiPriority="47"/>
-    <w:lsdException w:name="List Table 3 Accent 2" w:uiPriority="48"/>
-    <w:lsdException w:name="List Table 4 Accent 2" w:uiPriority="49"/>
-    <w:lsdException w:name="List Table 5 Dark Accent 2" w:uiPriority="50"/>
-    <w:lsdException w:name="List Table 6 Colorful Accent 2" w:uiPriority="51"/>
-    <w:lsdException w:name="List Table 7 Colorful Accent 2" w:uiPriority="52"/>
-    <w:lsdException w:name="List Table 1 Light Accent 3" w:uiPriority="46"/>
-    <w:lsdException w:name="List Table 2 Accent 3" w:uiPriority="47"/>
-    <w:lsdException w:name="List Table 3 Accent 3" w:uiPriority="48"/>
-    <w:lsdException w:name="List Table 4 Accent 3" w:uiPriority="49"/>
-    <w:lsdException w:name="List Table 5 Dark Accent 3" w:uiPriority="50"/>
-    <w:lsdException w:name="List Table 6 Colorful Accent 3" w:uiPriority="51"/>
-    <w:lsdException w:name="List Table 7 Colorful Accent 3" w:uiPriority="52"/>
-    <w:lsdException w:name="List Table 1 Light Accent 4" w:uiPriority="46"/>
-    <w:lsdException w:name="List Table 2 Accent 4" w:uiPriority="47"/>
-    <w:lsdException w:name="List Table 3 Accent 4" w:uiPriority="48"/>
-    <w:lsdException w:name="List Table 4 Accent 4" w:uiPriority="49"/>
-    <w:lsdException w:name="List Table 5 Dark Accent 4" w:uiPriority="50"/>
-    <w:lsdException w:name="List Table 6 Colorful Accent 4" w:uiPriority="51"/>
-    <w:lsdException w:name="List Table 7 Colorful Accent 4" w:uiPriority="52"/>
-    <w:lsdException w:name="List Table 1 Light Accent 5" w:uiPriority="46"/>
-    <w:lsdException w:name="List Table 2 Accent 5" w:uiPriority="47"/>
-    <w:lsdException w:name="List Table 3 Accent 5" w:uiPriority="48"/>
-    <w:lsdException w:name="List Table 4 Accent 5" w:uiPriority="49"/>
-    <w:lsdException w:name="List Table 5 Dark Accent 5" w:uiPriority="50"/>
-    <w:lsdException w:name="List Table 6 Colorful Accent 5" w:uiPriority="51"/>
-    <w:lsdException w:name="List Table 7 Colorful Accent 5" w:uiPriority="52"/>
-    <w:lsdException w:name="List Table 1 Light Accent 6" w:uiPriority="46"/>
-    <w:lsdException w:name="List Table 2 Accent 6" w:uiPriority="47"/>
-    <w:lsdException w:name="List Table 3 Accent 6" w:uiPriority="48"/>
-    <w:lsdException w:name="List Table 4 Accent 6" w:uiPriority="49"/>
-    <w:lsdException w:name="List Table 5 Dark Accent 6" w:uiPriority="50"/>
-    <w:lsdException w:name="List Table 6 Colorful Accent 6" w:uiPriority="51"/>
-    <w:lsdException w:name="List Table 7 Colorful Accent 6" w:uiPriority="52"/>
-    <w:lsdException w:name="Mention" w:semiHidden="1" w:unhideWhenUsed="1"/>
-    <w:lsdException w:name="Smart Hyperlink" w:semiHidden="1" w:unhideWhenUsed="1"/>
-    <w:lsdException w:name="Hashtag" w:semiHidden="1" w:unhideWhenUsed="1"/>
-    <w:lsdException w:name="Unresolved Mention" w:semiHidden="1" w:unhideWhenUsed="1"/>
-    <w:lsdException w:name="Smart Link" w:semiHidden="1" w:unhideWhenUsed="1"/>
+  <w:latentStyles w:count="260" w:defQFormat="0" w:defUnhideWhenUsed="1" w:defSemiHidden="1" w:defUIPriority="99" w:defLockedState="0">
+    <w:lsdException w:qFormat="1" w:unhideWhenUsed="0" w:uiPriority="0" w:semiHidden="0" w:name="Normal"/>
+    <w:lsdException w:qFormat="1" w:unhideWhenUsed="0" w:uiPriority="9" w:semiHidden="0" w:name="heading 1"/>
+    <w:lsdException w:qFormat="1" w:uiPriority="9" w:name="heading 2"/>
+    <w:lsdException w:qFormat="1" w:uiPriority="9" w:name="heading 3"/>
+    <w:lsdException w:qFormat="1" w:uiPriority="9" w:name="heading 4"/>
+    <w:lsdException w:qFormat="1" w:uiPriority="9" w:name="heading 5"/>
+    <w:lsdException w:qFormat="1" w:uiPriority="9" w:name="heading 6"/>
+    <w:lsdException w:qFormat="1" w:uiPriority="9" w:name="heading 7"/>
+    <w:lsdException w:qFormat="1" w:uiPriority="9" w:name="heading 8"/>
+    <w:lsdException w:qFormat="1" w:uiPriority="9" w:name="heading 9"/>
+    <w:lsdException w:uiPriority="99" w:name="index 1"/>
+    <w:lsdException w:uiPriority="99" w:name="index 2"/>
+    <w:lsdException w:uiPriority="99" w:name="index 3"/>
+    <w:lsdException w:uiPriority="99" w:name="index 4"/>
+    <w:lsdException w:uiPriority="99" w:name="index 5"/>
+    <w:lsdException w:uiPriority="99" w:name="index 6"/>
+    <w:lsdException w:uiPriority="99" w:name="index 7"/>
+    <w:lsdException w:uiPriority="99" w:name="index 8"/>
+    <w:lsdException w:uiPriority="99" w:name="index 9"/>
+    <w:lsdException w:uiPriority="39" w:name="toc 1"/>
+    <w:lsdException w:uiPriority="39" w:name="toc 2"/>
+    <w:lsdException w:uiPriority="39" w:name="toc 3"/>
+    <w:lsdException w:uiPriority="39" w:name="toc 4"/>
+    <w:lsdException w:uiPriority="39" w:name="toc 5"/>
+    <w:lsdException w:uiPriority="39" w:name="toc 6"/>
+    <w:lsdException w:uiPriority="39" w:name="toc 7"/>
+    <w:lsdException w:uiPriority="39" w:name="toc 8"/>
+    <w:lsdException w:uiPriority="39" w:name="toc 9"/>
+    <w:lsdException w:uiPriority="99" w:name="Normal Indent"/>
+    <w:lsdException w:uiPriority="99" w:name="footnote text"/>
+    <w:lsdException w:uiPriority="99" w:name="annotation text"/>
+    <w:lsdException w:qFormat="1" w:uiPriority="99" w:semiHidden="0" w:name="header"/>
+    <w:lsdException w:uiPriority="99" w:semiHidden="0" w:name="footer"/>
+    <w:lsdException w:uiPriority="99" w:name="index heading"/>
+    <w:lsdException w:qFormat="1" w:uiPriority="35" w:name="caption"/>
+    <w:lsdException w:uiPriority="99" w:name="table of figures"/>
+    <w:lsdException w:uiPriority="99" w:name="envelope address"/>
+    <w:lsdException w:uiPriority="99" w:name="envelope return"/>
+    <w:lsdException w:uiPriority="99" w:name="footnote reference"/>
+    <w:lsdException w:uiPriority="99" w:name="annotation reference"/>
+    <w:lsdException w:uiPriority="99" w:name="line number"/>
+    <w:lsdException w:uiPriority="99" w:name="page number"/>
+    <w:lsdException w:uiPriority="99" w:name="endnote reference"/>
+    <w:lsdException w:uiPriority="99" w:name="endnote text"/>
+    <w:lsdException w:uiPriority="99" w:name="table of authorities"/>
+    <w:lsdException w:uiPriority="99" w:name="macro"/>
+    <w:lsdException w:uiPriority="99" w:name="toa heading"/>
+    <w:lsdException w:uiPriority="99" w:name="List"/>
+    <w:lsdException w:uiPriority="99" w:name="List Bullet"/>
+    <w:lsdException w:uiPriority="99" w:name="List Number"/>
+    <w:lsdException w:uiPriority="99" w:name="List 2"/>
+    <w:lsdException w:uiPriority="99" w:name="List 3"/>
+    <w:lsdException w:uiPriority="99" w:name="List 4"/>
+    <w:lsdException w:uiPriority="99" w:name="List 5"/>
+    <w:lsdException w:uiPriority="99" w:name="List Bullet 2"/>
+    <w:lsdException w:uiPriority="99" w:name="List Bullet 3"/>
+    <w:lsdException w:uiPriority="99" w:name="List Bullet 4"/>
+    <w:lsdException w:uiPriority="99" w:name="List Bullet 5"/>
+    <w:lsdException w:uiPriority="99" w:name="List Number 2"/>
+    <w:lsdException w:uiPriority="99" w:name="List Number 3"/>
+    <w:lsdException w:uiPriority="99" w:name="List Number 4"/>
+    <w:lsdException w:uiPriority="99" w:name="List Number 5"/>
+    <w:lsdException w:qFormat="1" w:unhideWhenUsed="0" w:uiPriority="10" w:semiHidden="0" w:name="Title"/>
+    <w:lsdException w:uiPriority="99" w:name="Closing"/>
+    <w:lsdException w:uiPriority="99" w:name="Signature"/>
+    <w:lsdException w:qFormat="1" w:uiPriority="1" w:name="Default Paragraph Font"/>
+    <w:lsdException w:uiPriority="99" w:name="Body Text"/>
+    <w:lsdException w:uiPriority="99" w:name="Body Text Indent"/>
+    <w:lsdException w:uiPriority="99" w:name="List Continue"/>
+    <w:lsdException w:uiPriority="99" w:name="List Continue 2"/>
+    <w:lsdException w:uiPriority="99" w:name="List Continue 3"/>
+    <w:lsdException w:uiPriority="99" w:name="List Continue 4"/>
+    <w:lsdException w:uiPriority="99" w:name="List Continue 5"/>
+    <w:lsdException w:uiPriority="99" w:name="Message Header"/>
+    <w:lsdException w:qFormat="1" w:unhideWhenUsed="0" w:uiPriority="11" w:semiHidden="0" w:name="Subtitle"/>
+    <w:lsdException w:uiPriority="99" w:name="Salutation"/>
+    <w:lsdException w:uiPriority="99" w:name="Date"/>
+    <w:lsdException w:uiPriority="99" w:name="Body Text First Indent"/>
+    <w:lsdException w:uiPriority="99" w:name="Body Text First Indent 2"/>
+    <w:lsdException w:uiPriority="99" w:name="Note Heading"/>
+    <w:lsdException w:uiPriority="99" w:name="Body Text 2"/>
+    <w:lsdException w:uiPriority="99" w:name="Body Text 3"/>
+    <w:lsdException w:uiPriority="99" w:name="Body Text Indent 2"/>
+    <w:lsdException w:uiPriority="99" w:name="Body Text Indent 3"/>
+    <w:lsdException w:uiPriority="99" w:name="Block Text"/>
+    <w:lsdException w:uiPriority="99" w:name="Hyperlink"/>
+    <w:lsdException w:uiPriority="99" w:name="FollowedHyperlink"/>
+    <w:lsdException w:qFormat="1" w:unhideWhenUsed="0" w:uiPriority="22" w:semiHidden="0" w:name="Strong"/>
+    <w:lsdException w:qFormat="1" w:unhideWhenUsed="0" w:uiPriority="20" w:semiHidden="0" w:name="Emphasis"/>
+    <w:lsdException w:uiPriority="99" w:name="Document Map"/>
+    <w:lsdException w:uiPriority="99" w:name="Plain Text"/>
+    <w:lsdException w:uiPriority="99" w:name="E-mail Signature"/>
+    <w:lsdException w:uiPriority="99" w:name="Normal (Web)"/>
+    <w:lsdException w:uiPriority="99" w:name="HTML Acronym"/>
+    <w:lsdException w:uiPriority="99" w:name="HTML Address"/>
+    <w:lsdException w:uiPriority="99" w:name="HTML Cite"/>
+    <w:lsdException w:uiPriority="99" w:name="HTML Code"/>
+    <w:lsdException w:uiPriority="99" w:name="HTML Definition"/>
+    <w:lsdException w:uiPriority="99" w:name="HTML Keyboard"/>
+    <w:lsdException w:uiPriority="99" w:name="HTML Preformatted"/>
+    <w:lsdException w:uiPriority="99" w:name="HTML Sample"/>
+    <w:lsdException w:uiPriority="99" w:name="HTML Typewriter"/>
+    <w:lsdException w:uiPriority="99" w:name="HTML Variable"/>
+    <w:lsdException w:qFormat="1" w:uiPriority="99" w:name="Normal Table"/>
+    <w:lsdException w:uiPriority="99" w:name="annotation subject"/>
+    <w:lsdException w:uiPriority="99" w:name="Table Simple 1"/>
+    <w:lsdException w:uiPriority="99" w:name="Table Simple 2"/>
+    <w:lsdException w:uiPriority="99" w:name="Table Simple 3"/>
+    <w:lsdException w:uiPriority="99" w:name="Table Classic 1"/>
+    <w:lsdException w:uiPriority="99" w:name="Table Classic 2"/>
+    <w:lsdException w:uiPriority="99" w:name="Table Classic 3"/>
+    <w:lsdException w:uiPriority="99" w:name="Table Classic 4"/>
+    <w:lsdException w:uiPriority="99" w:name="Table Colorful 1"/>
+    <w:lsdException w:uiPriority="99" w:name="Table Colorful 2"/>
+    <w:lsdException w:uiPriority="99" w:name="Table Colorful 3"/>
+    <w:lsdException w:uiPriority="99" w:name="Table Columns 1"/>
+    <w:lsdException w:uiPriority="99" w:name="Table Columns 2"/>
+    <w:lsdException w:uiPriority="99" w:name="Table Columns 3"/>
+    <w:lsdException w:uiPriority="99" w:name="Table Columns 4"/>
+    <w:lsdException w:uiPriority="99" w:name="Table Columns 5"/>
+    <w:lsdException w:uiPriority="99" w:name="Table Grid 1"/>
+    <w:lsdException w:uiPriority="99" w:name="Table Grid 2"/>
+    <w:lsdException w:uiPriority="99" w:name="Table Grid 3"/>
+    <w:lsdException w:uiPriority="99" w:name="Table Grid 4"/>
+    <w:lsdException w:uiPriority="99" w:name="Table Grid 5"/>
+    <w:lsdException w:uiPriority="99" w:name="Table Grid 6"/>
+    <w:lsdException w:uiPriority="99" w:name="Table Grid 7"/>
+    <w:lsdException w:uiPriority="99" w:name="Table Grid 8"/>
+    <w:lsdException w:uiPriority="99" w:name="Table List 1"/>
+    <w:lsdException w:uiPriority="99" w:name="Table List 2"/>
+    <w:lsdException w:uiPriority="99" w:name="Table List 3"/>
+    <w:lsdException w:uiPriority="99" w:name="Table List 4"/>
+    <w:lsdException w:uiPriority="99" w:name="Table List 5"/>
+    <w:lsdException w:uiPriority="99" w:name="Table List 6"/>
+    <w:lsdException w:uiPriority="99" w:name="Table List 7"/>
+    <w:lsdException w:uiPriority="99" w:name="Table List 8"/>
+    <w:lsdException w:uiPriority="99" w:name="Table 3D effects 1"/>
+    <w:lsdException w:uiPriority="99" w:name="Table 3D effects 2"/>
+    <w:lsdException w:uiPriority="99" w:name="Table 3D effects 3"/>
+    <w:lsdException w:uiPriority="99" w:name="Table Contemporary"/>
+    <w:lsdException w:uiPriority="99" w:name="Table Elegant"/>
+    <w:lsdException w:uiPriority="99" w:name="Table Professional"/>
+    <w:lsdException w:uiPriority="99" w:name="Table Subtle 1"/>
+    <w:lsdException w:uiPriority="99" w:name="Table Subtle 2"/>
+    <w:lsdException w:uiPriority="99" w:name="Table Web 1"/>
+    <w:lsdException w:uiPriority="99" w:name="Table Web 2"/>
+    <w:lsdException w:uiPriority="99" w:name="Table Web 3"/>
+    <w:lsdException w:uiPriority="99" w:name="Balloon Text"/>
+    <w:lsdException w:unhideWhenUsed="0" w:uiPriority="39" w:semiHidden="0" w:name="Table Grid"/>
+    <w:lsdException w:uiPriority="99" w:name="Table Theme"/>
+    <w:lsdException w:qFormat="1" w:unhideWhenUsed="0" w:uiPriority="99" w:name="Placeholder Text"/>
+    <w:lsdException w:unhideWhenUsed="0" w:uiPriority="60" w:semiHidden="0" w:name="Light Shading"/>
+    <w:lsdException w:unhideWhenUsed="0" w:uiPriority="61" w:semiHidden="0" w:name="Light List"/>
+    <w:lsdException w:unhideWhenUsed="0" w:uiPriority="62" w:semiHidden="0" w:name="Light Grid"/>
+    <w:lsdException w:unhideWhenUsed="0" w:uiPriority="63" w:semiHidden="0" w:name="Medium Shading 1"/>
+    <w:lsdException w:unhideWhenUsed="0" w:uiPriority="64" w:semiHidden="0" w:name="Medium Shading 2"/>
+    <w:lsdException w:unhideWhenUsed="0" w:uiPriority="65" w:semiHidden="0" w:name="Medium List 1"/>
+    <w:lsdException w:unhideWhenUsed="0" w:uiPriority="66" w:semiHidden="0" w:name="Medium List 2"/>
+    <w:lsdException w:unhideWhenUsed="0" w:uiPriority="67" w:semiHidden="0" w:name="Medium Grid 1"/>
+    <w:lsdException w:unhideWhenUsed="0" w:uiPriority="68" w:semiHidden="0" w:name="Medium Grid 2"/>
+    <w:lsdException w:unhideWhenUsed="0" w:uiPriority="69" w:semiHidden="0" w:name="Medium Grid 3"/>
+    <w:lsdException w:unhideWhenUsed="0" w:uiPriority="70" w:semiHidden="0" w:name="Dark List"/>
+    <w:lsdException w:unhideWhenUsed="0" w:uiPriority="71" w:semiHidden="0" w:name="Colorful Shading"/>
+    <w:lsdException w:unhideWhenUsed="0" w:uiPriority="72" w:semiHidden="0" w:name="Colorful List"/>
+    <w:lsdException w:unhideWhenUsed="0" w:uiPriority="73" w:semiHidden="0" w:name="Colorful Grid"/>
+    <w:lsdException w:unhideWhenUsed="0" w:uiPriority="60" w:semiHidden="0" w:name="Light Shading Accent 1"/>
+    <w:lsdException w:unhideWhenUsed="0" w:uiPriority="61" w:semiHidden="0" w:name="Light List Accent 1"/>
+    <w:lsdException w:unhideWhenUsed="0" w:uiPriority="62" w:semiHidden="0" w:name="Light Grid Accent 1"/>
+    <w:lsdException w:unhideWhenUsed="0" w:uiPriority="63" w:semiHidden="0" w:name="Medium Shading 1 Accent 1"/>
+    <w:lsdException w:unhideWhenUsed="0" w:uiPriority="64" w:semiHidden="0" w:name="Medium Shading 2 Accent 1"/>
+    <w:lsdException w:unhideWhenUsed="0" w:uiPriority="65" w:semiHidden="0" w:name="Medium List 1 Accent 1"/>
+    <w:lsdException w:unhideWhenUsed="0" w:uiPriority="66" w:semiHidden="0" w:name="Medium List 2 Accent 1"/>
+    <w:lsdException w:unhideWhenUsed="0" w:uiPriority="67" w:semiHidden="0" w:name="Medium Grid 1 Accent 1"/>
+    <w:lsdException w:unhideWhenUsed="0" w:uiPriority="68" w:semiHidden="0" w:name="Medium Grid 2 Accent 1"/>
+    <w:lsdException w:unhideWhenUsed="0" w:uiPriority="69" w:semiHidden="0" w:name="Medium Grid 3 Accent 1"/>
+    <w:lsdException w:unhideWhenUsed="0" w:uiPriority="70" w:semiHidden="0" w:name="Dark List Accent 1"/>
+    <w:lsdException w:unhideWhenUsed="0" w:uiPriority="71" w:semiHidden="0" w:name="Colorful Shading Accent 1"/>
+    <w:lsdException w:unhideWhenUsed="0" w:uiPriority="72" w:semiHidden="0" w:name="Colorful List Accent 1"/>
+    <w:lsdException w:unhideWhenUsed="0" w:uiPriority="73" w:semiHidden="0" w:name="Colorful Grid Accent 1"/>
+    <w:lsdException w:unhideWhenUsed="0" w:uiPriority="60" w:semiHidden="0" w:name="Light Shading Accent 2"/>
+    <w:lsdException w:unhideWhenUsed="0" w:uiPriority="61" w:semiHidden="0" w:name="Light List Accent 2"/>
+    <w:lsdException w:unhideWhenUsed="0" w:uiPriority="62" w:semiHidden="0" w:name="Light Grid Accent 2"/>
+    <w:lsdException w:unhideWhenUsed="0" w:uiPriority="63" w:semiHidden="0" w:name="Medium Shading 1 Accent 2"/>
+    <w:lsdException w:unhideWhenUsed="0" w:uiPriority="64" w:semiHidden="0" w:name="Medium Shading 2 Accent 2"/>
+    <w:lsdException w:unhideWhenUsed="0" w:uiPriority="65" w:semiHidden="0" w:name="Medium List 1 Accent 2"/>
+    <w:lsdException w:unhideWhenUsed="0" w:uiPriority="66" w:semiHidden="0" w:name="Medium List 2 Accent 2"/>
+    <w:lsdException w:unhideWhenUsed="0" w:uiPriority="67" w:semiHidden="0" w:name="Medium Grid 1 Accent 2"/>
+    <w:lsdException w:unhideWhenUsed="0" w:uiPriority="68" w:semiHidden="0" w:name="Medium Grid 2 Accent 2"/>
+    <w:lsdException w:unhideWhenUsed="0" w:uiPriority="69" w:semiHidden="0" w:name="Medium Grid 3 Accent 2"/>
+    <w:lsdException w:unhideWhenUsed="0" w:uiPriority="70" w:semiHidden="0" w:name="Dark List Accent 2"/>
+    <w:lsdException w:unhideWhenUsed="0" w:uiPriority="71" w:semiHidden="0" w:name="Colorful Shading Accent 2"/>
+    <w:lsdException w:unhideWhenUsed="0" w:uiPriority="72" w:semiHidden="0" w:name="Colorful List Accent 2"/>
+    <w:lsdException w:unhideWhenUsed="0" w:uiPriority="73" w:semiHidden="0" w:name="Colorful Grid Accent 2"/>
+    <w:lsdException w:unhideWhenUsed="0" w:uiPriority="60" w:semiHidden="0" w:name="Light Shading Accent 3"/>
+    <w:lsdException w:unhideWhenUsed="0" w:uiPriority="61" w:semiHidden="0" w:name="Light List Accent 3"/>
+    <w:lsdException w:unhideWhenUsed="0" w:uiPriority="62" w:semiHidden="0" w:name="Light Grid Accent 3"/>
+    <w:lsdException w:unhideWhenUsed="0" w:uiPriority="63" w:semiHidden="0" w:name="Medium Shading 1 Accent 3"/>
+    <w:lsdException w:unhideWhenUsed="0" w:uiPriority="64" w:semiHidden="0" w:name="Medium Shading 2 Accent 3"/>
+    <w:lsdException w:unhideWhenUsed="0" w:uiPriority="65" w:semiHidden="0" w:name="Medium List 1 Accent 3"/>
+    <w:lsdException w:unhideWhenUsed="0" w:uiPriority="66" w:semiHidden="0" w:name="Medium List 2 Accent 3"/>
+    <w:lsdException w:unhideWhenUsed="0" w:uiPriority="67" w:semiHidden="0" w:name="Medium Grid 1 Accent 3"/>
+    <w:lsdException w:unhideWhenUsed="0" w:uiPriority="68" w:semiHidden="0" w:name="Medium Grid 2 Accent 3"/>
+    <w:lsdException w:unhideWhenUsed="0" w:uiPriority="69" w:semiHidden="0" w:name="Medium Grid 3 Accent 3"/>
+    <w:lsdException w:unhideWhenUsed="0" w:uiPriority="70" w:semiHidden="0" w:name="Dark List Accent 3"/>
+    <w:lsdException w:unhideWhenUsed="0" w:uiPriority="71" w:semiHidden="0" w:name="Colorful Shading Accent 3"/>
+    <w:lsdException w:unhideWhenUsed="0" w:uiPriority="72" w:semiHidden="0" w:name="Colorful List Accent 3"/>
+    <w:lsdException w:unhideWhenUsed="0" w:uiPriority="73" w:semiHidden="0" w:name="Colorful Grid Accent 3"/>
+    <w:lsdException w:unhideWhenUsed="0" w:uiPriority="60" w:semiHidden="0" w:name="Light Shading Accent 4"/>
+    <w:lsdException w:unhideWhenUsed="0" w:uiPriority="61" w:semiHidden="0" w:name="Light List Accent 4"/>
+    <w:lsdException w:unhideWhenUsed="0" w:uiPriority="62" w:semiHidden="0" w:name="Light Grid Accent 4"/>
+    <w:lsdException w:unhideWhenUsed="0" w:uiPriority="63" w:semiHidden="0" w:name="Medium Shading 1 Accent 4"/>
+    <w:lsdException w:unhideWhenUsed="0" w:uiPriority="64" w:semiHidden="0" w:name="Medium Shading 2 Accent 4"/>
+    <w:lsdException w:unhideWhenUsed="0" w:uiPriority="65" w:semiHidden="0" w:name="Medium List 1 Accent 4"/>
+    <w:lsdException w:unhideWhenUsed="0" w:uiPriority="66" w:semiHidden="0" w:name="Medium List 2 Accent 4"/>
+    <w:lsdException w:unhideWhenUsed="0" w:uiPriority="67" w:semiHidden="0" w:name="Medium Grid 1 Accent 4"/>
+    <w:lsdException w:unhideWhenUsed="0" w:uiPriority="68" w:semiHidden="0" w:name="Medium Grid 2 Accent 4"/>
+    <w:lsdException w:unhideWhenUsed="0" w:uiPriority="69" w:semiHidden="0" w:name="Medium Grid 3 Accent 4"/>
+    <w:lsdException w:unhideWhenUsed="0" w:uiPriority="70" w:semiHidden="0" w:name="Dark List Accent 4"/>
+    <w:lsdException w:unhideWhenUsed="0" w:uiPriority="71" w:semiHidden="0" w:name="Colorful Shading Accent 4"/>
+    <w:lsdException w:unhideWhenUsed="0" w:uiPriority="72" w:semiHidden="0" w:name="Colorful List Accent 4"/>
+    <w:lsdException w:unhideWhenUsed="0" w:uiPriority="73" w:semiHidden="0" w:name="Colorful Grid Accent 4"/>
+    <w:lsdException w:unhideWhenUsed="0" w:uiPriority="60" w:semiHidden="0" w:name="Light Shading Accent 5"/>
+    <w:lsdException w:unhideWhenUsed="0" w:uiPriority="61" w:semiHidden="0" w:name="Light List Accent 5"/>
+    <w:lsdException w:unhideWhenUsed="0" w:uiPriority="62" w:semiHidden="0" w:name="Light Grid Accent 5"/>
+    <w:lsdException w:unhideWhenUsed="0" w:uiPriority="63" w:semiHidden="0" w:name="Medium Shading 1 Accent 5"/>
+    <w:lsdException w:unhideWhenUsed="0" w:uiPriority="64" w:semiHidden="0" w:name="Medium Shading 2 Accent 5"/>
+    <w:lsdException w:unhideWhenUsed="0" w:uiPriority="65" w:semiHidden="0" w:name="Medium List 1 Accent 5"/>
+    <w:lsdException w:unhideWhenUsed="0" w:uiPriority="66" w:semiHidden="0" w:name="Medium List 2 Accent 5"/>
+    <w:lsdException w:unhideWhenUsed="0" w:uiPriority="67" w:semiHidden="0" w:name="Medium Grid 1 Accent 5"/>
+    <w:lsdException w:unhideWhenUsed="0" w:uiPriority="68" w:semiHidden="0" w:name="Medium Grid 2 Accent 5"/>
+    <w:lsdException w:unhideWhenUsed="0" w:uiPriority="69" w:semiHidden="0" w:name="Medium Grid 3 Accent 5"/>
+    <w:lsdException w:unhideWhenUsed="0" w:uiPriority="70" w:semiHidden="0" w:name="Dark List Accent 5"/>
+    <w:lsdException w:unhideWhenUsed="0" w:uiPriority="71" w:semiHidden="0" w:name="Colorful Shading Accent 5"/>
+    <w:lsdException w:unhideWhenUsed="0" w:uiPriority="72" w:semiHidden="0" w:name="Colorful List Accent 5"/>
+    <w:lsdException w:unhideWhenUsed="0" w:uiPriority="73" w:semiHidden="0" w:name="Colorful Grid Accent 5"/>
+    <w:lsdException w:unhideWhenUsed="0" w:uiPriority="60" w:semiHidden="0" w:name="Light Shading Accent 6"/>
+    <w:lsdException w:unhideWhenUsed="0" w:uiPriority="61" w:semiHidden="0" w:name="Light List Accent 6"/>
+    <w:lsdException w:unhideWhenUsed="0" w:uiPriority="62" w:semiHidden="0" w:name="Light Grid Accent 6"/>
+    <w:lsdException w:unhideWhenUsed="0" w:uiPriority="63" w:semiHidden="0" w:name="Medium Shading 1 Accent 6"/>
+    <w:lsdException w:unhideWhenUsed="0" w:uiPriority="64" w:semiHidden="0" w:name="Medium Shading 2 Accent 6"/>
+    <w:lsdException w:unhideWhenUsed="0" w:uiPriority="65" w:semiHidden="0" w:name="Medium List 1 Accent 6"/>
+    <w:lsdException w:unhideWhenUsed="0" w:uiPriority="66" w:semiHidden="0" w:name="Medium List 2 Accent 6"/>
+    <w:lsdException w:unhideWhenUsed="0" w:uiPriority="67" w:semiHidden="0" w:name="Medium Grid 1 Accent 6"/>
+    <w:lsdException w:unhideWhenUsed="0" w:uiPriority="68" w:semiHidden="0" w:name="Medium Grid 2 Accent 6"/>
+    <w:lsdException w:unhideWhenUsed="0" w:uiPriority="69" w:semiHidden="0" w:name="Medium Grid 3 Accent 6"/>
+    <w:lsdException w:unhideWhenUsed="0" w:uiPriority="70" w:semiHidden="0" w:name="Dark List Accent 6"/>
+    <w:lsdException w:unhideWhenUsed="0" w:uiPriority="71" w:semiHidden="0" w:name="Colorful Shading Accent 6"/>
+    <w:lsdException w:unhideWhenUsed="0" w:uiPriority="72" w:semiHidden="0" w:name="Colorful List Accent 6"/>
+    <w:lsdException w:unhideWhenUsed="0" w:uiPriority="73" w:semiHidden="0" w:name="Colorful Grid Accent 6"/>
   </w:latentStyles>
-  <w:style w:type="paragraph" w:default="1" w:styleId="a">
+  <w:style w:type="paragraph" w:default="1" w:styleId="1">
     <w:name w:val="Normal"/>
     <w:qFormat/>
+    <w:uiPriority w:val="0"/>
     <w:pPr>
       <w:widowControl w:val="0"/>
       <w:jc w:val="both"/>
     </w:pPr>
+    <w:rPr>
+      <w:rFonts w:asciiTheme="minorHAnsi" w:hAnsiTheme="minorHAnsi" w:eastAsiaTheme="minorEastAsia" w:cstheme="minorBidi"/>
+      <w:kern w:val="2"/>
+      <w:sz w:val="21"/>
+      <w:szCs w:val="22"/>
+      <w:lang w:val="en-US" w:eastAsia="zh-CN" w:bidi="ar-SA"/>
+    </w:rPr>
   </w:style>
-  <w:style w:type="character" w:default="1" w:styleId="a0">
+  <w:style w:type="character" w:default="1" w:styleId="2">
     <w:name w:val="Default Paragraph Font"/>
-    <w:uiPriority w:val="1"/>
     <w:semiHidden/>
     <w:unhideWhenUsed/>
+    <w:qFormat/>
+    <w:uiPriority w:val="1"/>
   </w:style>
-  <w:style w:type="table" w:default="1" w:styleId="a1">
+  <w:style w:type="table" w:default="1" w:styleId="3">
     <w:name w:val="Normal Table"/>
-    <w:uiPriority w:val="99"/>
     <w:semiHidden/>
     <w:unhideWhenUsed/>
+    <w:qFormat/>
+    <w:uiPriority w:val="99"/>
     <w:tblPr>
-      <w:tblInd w:w="0" w:type="dxa"/>
+      <w:tblLayout w:type="fixed"/>
       <w:tblCellMar>
         <w:top w:w="0" w:type="dxa"/>
         <w:left w:w="108" w:type="dxa"/>
@@ -3742,32 +4732,35 @@
       </w:tblCellMar>
     </w:tblPr>
   </w:style>
-  <w:style w:type="numbering" w:default="1" w:styleId="a2">
-    <w:name w:val="No List"/>
+  <w:style w:type="paragraph" w:styleId="4">
+    <w:name w:val="footer"/>
+    <w:basedOn w:val="1"/>
+    <w:link w:val="8"/>
+    <w:unhideWhenUsed/>
     <w:uiPriority w:val="99"/>
-    <w:semiHidden/>
-    <w:unhideWhenUsed/>
-  </w:style>
-  <w:style w:type="character" w:styleId="a3">
-    <w:name w:val="Placeholder Text"/>
-    <w:basedOn w:val="a0"/>
-    <w:uiPriority w:val="99"/>
-    <w:semiHidden/>
-    <w:rsid w:val="00DF43AB"/>
+    <w:pPr>
+      <w:tabs>
+        <w:tab w:val="center" w:pos="4153"/>
+        <w:tab w:val="right" w:pos="8306"/>
+      </w:tabs>
+      <w:snapToGrid w:val="0"/>
+      <w:jc w:val="left"/>
+    </w:pPr>
     <w:rPr>
-      <w:color w:val="808080"/>
+      <w:sz w:val="18"/>
+      <w:szCs w:val="18"/>
     </w:rPr>
   </w:style>
-  <w:style w:type="paragraph" w:styleId="a4">
+  <w:style w:type="paragraph" w:styleId="5">
     <w:name w:val="header"/>
-    <w:basedOn w:val="a"/>
-    <w:link w:val="a5"/>
+    <w:basedOn w:val="1"/>
+    <w:link w:val="7"/>
+    <w:unhideWhenUsed/>
+    <w:qFormat/>
     <w:uiPriority w:val="99"/>
-    <w:unhideWhenUsed/>
-    <w:rsid w:val="00A66F6E"/>
     <w:pPr>
       <w:pBdr>
-        <w:bottom w:val="single" w:sz="6" w:space="1" w:color="auto"/>
+        <w:bottom w:val="single" w:color="auto" w:sz="6" w:space="1"/>
       </w:pBdr>
       <w:tabs>
         <w:tab w:val="center" w:pos="4153"/>
@@ -3781,43 +4774,32 @@
       <w:szCs w:val="18"/>
     </w:rPr>
   </w:style>
-  <w:style w:type="character" w:customStyle="1" w:styleId="a5">
+  <w:style w:type="character" w:styleId="6">
+    <w:name w:val="Placeholder Text"/>
+    <w:basedOn w:val="2"/>
+    <w:semiHidden/>
+    <w:qFormat/>
+    <w:uiPriority w:val="99"/>
+    <w:rPr>
+      <w:color w:val="808080"/>
+    </w:rPr>
+  </w:style>
+  <w:style w:type="character" w:customStyle="1" w:styleId="7">
     <w:name w:val="页眉 字符"/>
-    <w:basedOn w:val="a0"/>
-    <w:link w:val="a4"/>
+    <w:basedOn w:val="2"/>
+    <w:link w:val="5"/>
+    <w:qFormat/>
     <w:uiPriority w:val="99"/>
-    <w:rsid w:val="00A66F6E"/>
     <w:rPr>
       <w:sz w:val="18"/>
       <w:szCs w:val="18"/>
     </w:rPr>
   </w:style>
-  <w:style w:type="paragraph" w:styleId="a6">
-    <w:name w:val="footer"/>
-    <w:basedOn w:val="a"/>
-    <w:link w:val="a7"/>
+  <w:style w:type="character" w:customStyle="1" w:styleId="8">
+    <w:name w:val="页脚 字符"/>
+    <w:basedOn w:val="2"/>
+    <w:link w:val="4"/>
     <w:uiPriority w:val="99"/>
-    <w:unhideWhenUsed/>
-    <w:rsid w:val="00A66F6E"/>
-    <w:pPr>
-      <w:tabs>
-        <w:tab w:val="center" w:pos="4153"/>
-        <w:tab w:val="right" w:pos="8306"/>
-      </w:tabs>
-      <w:snapToGrid w:val="0"/>
-      <w:jc w:val="left"/>
-    </w:pPr>
-    <w:rPr>
-      <w:sz w:val="18"/>
-      <w:szCs w:val="18"/>
-    </w:rPr>
-  </w:style>
-  <w:style w:type="character" w:customStyle="1" w:styleId="a7">
-    <w:name w:val="页脚 字符"/>
-    <w:basedOn w:val="a0"/>
-    <w:link w:val="a6"/>
-    <w:uiPriority w:val="99"/>
-    <w:rsid w:val="00A66F6E"/>
     <w:rPr>
       <w:sz w:val="18"/>
       <w:szCs w:val="18"/>
@@ -3869,7 +4851,7 @@
     </a:clrScheme>
     <a:fontScheme name="Office">
       <a:majorFont>
-        <a:latin typeface="等线 Light" panose="020F0302020204030204"/>
+        <a:latin typeface="等线 Light"/>
         <a:ea typeface=""/>
         <a:cs typeface=""/>
         <a:font script="Jpan" typeface="游ゴシック Light"/>
@@ -3902,26 +4884,9 @@
         <a:font script="Viet" typeface="Times New Roman"/>
         <a:font script="Uigh" typeface="Microsoft Uighur"/>
         <a:font script="Geor" typeface="Sylfaen"/>
-        <a:font script="Armn" typeface="Arial"/>
-        <a:font script="Bugi" typeface="Leelawadee UI"/>
-        <a:font script="Bopo" typeface="Microsoft JhengHei"/>
-        <a:font script="Java" typeface="Javanese Text"/>
-        <a:font script="Lisu" typeface="Segoe UI"/>
-        <a:font script="Mymr" typeface="Myanmar Text"/>
-        <a:font script="Nkoo" typeface="Ebrima"/>
-        <a:font script="Olck" typeface="Nirmala UI"/>
-        <a:font script="Osma" typeface="Ebrima"/>
-        <a:font script="Phag" typeface="Phagspa"/>
-        <a:font script="Syrn" typeface="Estrangelo Edessa"/>
-        <a:font script="Syrj" typeface="Estrangelo Edessa"/>
-        <a:font script="Syre" typeface="Estrangelo Edessa"/>
-        <a:font script="Sora" typeface="Nirmala UI"/>
-        <a:font script="Tale" typeface="Microsoft Tai Le"/>
-        <a:font script="Talu" typeface="Microsoft New Tai Lue"/>
-        <a:font script="Tfng" typeface="Ebrima"/>
       </a:majorFont>
       <a:minorFont>
-        <a:latin typeface="等线" panose="020F0502020204030204"/>
+        <a:latin typeface="等线"/>
         <a:ea typeface=""/>
         <a:cs typeface=""/>
         <a:font script="Jpan" typeface="游明朝"/>
@@ -3954,23 +4919,6 @@
         <a:font script="Viet" typeface="Arial"/>
         <a:font script="Uigh" typeface="Microsoft Uighur"/>
         <a:font script="Geor" typeface="Sylfaen"/>
-        <a:font script="Armn" typeface="Arial"/>
-        <a:font script="Bugi" typeface="Leelawadee UI"/>
-        <a:font script="Bopo" typeface="Microsoft JhengHei"/>
-        <a:font script="Java" typeface="Javanese Text"/>
-        <a:font script="Lisu" typeface="Segoe UI"/>
-        <a:font script="Mymr" typeface="Myanmar Text"/>
-        <a:font script="Nkoo" typeface="Ebrima"/>
-        <a:font script="Olck" typeface="Nirmala UI"/>
-        <a:font script="Osma" typeface="Ebrima"/>
-        <a:font script="Phag" typeface="Phagspa"/>
-        <a:font script="Syrn" typeface="Estrangelo Edessa"/>
-        <a:font script="Syrj" typeface="Estrangelo Edessa"/>
-        <a:font script="Syre" typeface="Estrangelo Edessa"/>
-        <a:font script="Sora" typeface="Nirmala UI"/>
-        <a:font script="Tale" typeface="Microsoft Tai Le"/>
-        <a:font script="Talu" typeface="Microsoft New Tai Lue"/>
-        <a:font script="Tfng" typeface="Ebrima"/>
       </a:minorFont>
     </a:fontScheme>
     <a:fmtScheme name="Office">
@@ -4112,11 +5060,21 @@
     </a:fmtScheme>
   </a:themeElements>
   <a:objectDefaults/>
-  <a:extraClrSchemeLst/>
-  <a:extLst>
-    <a:ext uri="{05A4C25C-085E-4340-85A3-A5531E510DB2}">
-      <thm15:themeFamily xmlns:thm15="http://schemas.microsoft.com/office/thememl/2012/main" name="Office Theme" id="{62F939B6-93AF-4DB8-9C6B-D6C7DFDC589F}" vid="{4A3C46E8-61CC-4603-A589-7422A47A8E4A}"/>
-    </a:ext>
-  </a:extLst>
 </a:theme>
+</file>
+
+<file path=customXml/item1.xml><?xml version="1.0" encoding="utf-8"?>
+<s:customData xmlns="http://www.wps.cn/officeDocument/2013/wpsCustomData" xmlns:s="http://www.wps.cn/officeDocument/2013/wpsCustomData">
+  <customSectProps>
+    <customSectPr/>
+  </customSectProps>
+</s:customData>
+</file>
+
+<file path=customXml/itemProps1.xml><?xml version="1.0" encoding="utf-8"?>
+<ds:datastoreItem xmlns:ds="http://schemas.openxmlformats.org/officeDocument/2006/customXml" ds:itemID="{B1977F7D-205B-4081-913C-38D41E755F92}">
+  <ds:schemaRefs>
+    <ds:schemaRef ds:uri="http://www.wps.cn/officeDocument/2013/wpsCustomData"/>
+  </ds:schemaRefs>
+</ds:datastoreItem>
 </file>